--- a/OSA_Documentáció.docx
+++ b/OSA_Documentáció.docx
@@ -11,7 +11,7 @@
           <w:sz w:val="44"/>
         </w:rPr>
       </w:pPr>
-      <w:bookmarkStart w:id="0" w:name="_Toc152099253"/>
+      <w:bookmarkStart w:id="0" w:name="_Toc153181123"/>
       <w:r>
         <w:rPr>
           <w:color w:val="auto"/>
@@ -109,7 +109,7 @@
           <w:r>
             <w:fldChar w:fldCharType="separate"/>
           </w:r>
-          <w:hyperlink w:anchor="_Toc152099253" w:history="1">
+          <w:hyperlink w:anchor="_Toc153181123" w:history="1">
             <w:r>
               <w:rPr>
                 <w:rStyle w:val="Hiperhivatkozs"/>
@@ -136,7 +136,7 @@
                 <w:noProof/>
                 <w:webHidden/>
               </w:rPr>
-              <w:instrText xml:space="preserve"> PAGEREF _Toc152099253 \h </w:instrText>
+              <w:instrText xml:space="preserve"> PAGEREF _Toc153181123 \h </w:instrText>
             </w:r>
             <w:r>
               <w:rPr>
@@ -179,7 +179,7 @@
               <w:lang w:eastAsia="hu-HU"/>
             </w:rPr>
           </w:pPr>
-          <w:hyperlink w:anchor="_Toc152099254" w:history="1">
+          <w:hyperlink w:anchor="_Toc153181124" w:history="1">
             <w:r>
               <w:rPr>
                 <w:rStyle w:val="Hiperhivatkozs"/>
@@ -206,7 +206,7 @@
                 <w:noProof/>
                 <w:webHidden/>
               </w:rPr>
-              <w:instrText xml:space="preserve"> PAGEREF _Toc152099254 \h </w:instrText>
+              <w:instrText xml:space="preserve"> PAGEREF _Toc153181124 \h </w:instrText>
             </w:r>
             <w:r>
               <w:rPr>
@@ -249,7 +249,7 @@
               <w:lang w:eastAsia="hu-HU"/>
             </w:rPr>
           </w:pPr>
-          <w:hyperlink w:anchor="_Toc152099255" w:history="1">
+          <w:hyperlink w:anchor="_Toc153181125" w:history="1">
             <w:r>
               <w:rPr>
                 <w:rStyle w:val="Hiperhivatkozs"/>
@@ -276,7 +276,7 @@
                 <w:noProof/>
                 <w:webHidden/>
               </w:rPr>
-              <w:instrText xml:space="preserve"> PAGEREF _Toc152099255 \h </w:instrText>
+              <w:instrText xml:space="preserve"> PAGEREF _Toc153181125 \h </w:instrText>
             </w:r>
             <w:r>
               <w:rPr>
@@ -319,7 +319,7 @@
               <w:lang w:eastAsia="hu-HU"/>
             </w:rPr>
           </w:pPr>
-          <w:hyperlink w:anchor="_Toc152099256" w:history="1">
+          <w:hyperlink w:anchor="_Toc153181126" w:history="1">
             <w:r>
               <w:rPr>
                 <w:rStyle w:val="Hiperhivatkozs"/>
@@ -346,7 +346,79 @@
                 <w:noProof/>
                 <w:webHidden/>
               </w:rPr>
-              <w:instrText xml:space="preserve"> PAGEREF _Toc152099256 \h </w:instrText>
+              <w:instrText xml:space="preserve"> PAGEREF _Toc153181126 \h </w:instrText>
+            </w:r>
+            <w:r>
+              <w:rPr>
+                <w:noProof/>
+                <w:webHidden/>
+              </w:rPr>
+            </w:r>
+            <w:r>
+              <w:rPr>
+                <w:noProof/>
+                <w:webHidden/>
+              </w:rPr>
+              <w:fldChar w:fldCharType="separate"/>
+            </w:r>
+            <w:r>
+              <w:rPr>
+                <w:noProof/>
+                <w:webHidden/>
+              </w:rPr>
+              <w:t>4</w:t>
+            </w:r>
+            <w:r>
+              <w:rPr>
+                <w:noProof/>
+                <w:webHidden/>
+              </w:rPr>
+              <w:fldChar w:fldCharType="end"/>
+            </w:r>
+          </w:hyperlink>
+          <w:bookmarkStart w:id="1" w:name="_GoBack"/>
+          <w:bookmarkEnd w:id="1"/>
+        </w:p>
+        <w:p>
+          <w:pPr>
+            <w:pStyle w:val="TJ2"/>
+            <w:tabs>
+              <w:tab w:val="right" w:leader="dot" w:pos="9062"/>
+            </w:tabs>
+            <w:rPr>
+              <w:rFonts w:eastAsiaTheme="minorEastAsia"/>
+              <w:noProof/>
+              <w:lang w:eastAsia="hu-HU"/>
+            </w:rPr>
+          </w:pPr>
+          <w:hyperlink w:anchor="_Toc153181127" w:history="1">
+            <w:r>
+              <w:rPr>
+                <w:rStyle w:val="Hiperhivatkozs"/>
+                <w:noProof/>
+              </w:rPr>
+              <w:t>Frontenden használtak:</w:t>
+            </w:r>
+            <w:r>
+              <w:rPr>
+                <w:noProof/>
+                <w:webHidden/>
+              </w:rPr>
+              <w:tab/>
+            </w:r>
+            <w:r>
+              <w:rPr>
+                <w:noProof/>
+                <w:webHidden/>
+              </w:rPr>
+              <w:fldChar w:fldCharType="begin"/>
+            </w:r>
+            <w:r>
+              <w:rPr>
+                <w:noProof/>
+                <w:webHidden/>
+              </w:rPr>
+              <w:instrText xml:space="preserve"> PAGEREF _Toc153181127 \h </w:instrText>
             </w:r>
             <w:r>
               <w:rPr>
@@ -389,13 +461,13 @@
               <w:lang w:eastAsia="hu-HU"/>
             </w:rPr>
           </w:pPr>
-          <w:hyperlink w:anchor="_Toc152099257" w:history="1">
+          <w:hyperlink w:anchor="_Toc153181128" w:history="1">
             <w:r>
               <w:rPr>
                 <w:rStyle w:val="Hiperhivatkozs"/>
                 <w:noProof/>
               </w:rPr>
-              <w:t>Frontenden használtak:</w:t>
+              <w:t>Backenden használtak</w:t>
             </w:r>
             <w:r>
               <w:rPr>
@@ -416,7 +488,7 @@
                 <w:noProof/>
                 <w:webHidden/>
               </w:rPr>
-              <w:instrText xml:space="preserve"> PAGEREF _Toc152099257 \h </w:instrText>
+              <w:instrText xml:space="preserve"> PAGEREF _Toc153181128 \h </w:instrText>
             </w:r>
             <w:r>
               <w:rPr>
@@ -459,13 +531,13 @@
               <w:lang w:eastAsia="hu-HU"/>
             </w:rPr>
           </w:pPr>
-          <w:hyperlink w:anchor="_Toc152099258" w:history="1">
+          <w:hyperlink w:anchor="_Toc153181129" w:history="1">
             <w:r>
               <w:rPr>
                 <w:rStyle w:val="Hiperhivatkozs"/>
                 <w:noProof/>
               </w:rPr>
-              <w:t>Backenden használtak</w:t>
+              <w:t>Adatbázishoz használtak</w:t>
             </w:r>
             <w:r>
               <w:rPr>
@@ -486,7 +558,7 @@
                 <w:noProof/>
                 <w:webHidden/>
               </w:rPr>
-              <w:instrText xml:space="preserve"> PAGEREF _Toc152099258 \h </w:instrText>
+              <w:instrText xml:space="preserve"> PAGEREF _Toc153181129 \h </w:instrText>
             </w:r>
             <w:r>
               <w:rPr>
@@ -507,6 +579,76 @@
                 <w:webHidden/>
               </w:rPr>
               <w:t>4</w:t>
+            </w:r>
+            <w:r>
+              <w:rPr>
+                <w:noProof/>
+                <w:webHidden/>
+              </w:rPr>
+              <w:fldChar w:fldCharType="end"/>
+            </w:r>
+          </w:hyperlink>
+        </w:p>
+        <w:p>
+          <w:pPr>
+            <w:pStyle w:val="TJ1"/>
+            <w:tabs>
+              <w:tab w:val="right" w:leader="dot" w:pos="9062"/>
+            </w:tabs>
+            <w:rPr>
+              <w:rFonts w:eastAsiaTheme="minorEastAsia"/>
+              <w:noProof/>
+              <w:lang w:eastAsia="hu-HU"/>
+            </w:rPr>
+          </w:pPr>
+          <w:hyperlink w:anchor="_Toc153181130" w:history="1">
+            <w:r>
+              <w:rPr>
+                <w:rStyle w:val="Hiperhivatkozs"/>
+                <w:noProof/>
+              </w:rPr>
+              <w:t>Adatbázis</w:t>
+            </w:r>
+            <w:r>
+              <w:rPr>
+                <w:noProof/>
+                <w:webHidden/>
+              </w:rPr>
+              <w:tab/>
+            </w:r>
+            <w:r>
+              <w:rPr>
+                <w:noProof/>
+                <w:webHidden/>
+              </w:rPr>
+              <w:fldChar w:fldCharType="begin"/>
+            </w:r>
+            <w:r>
+              <w:rPr>
+                <w:noProof/>
+                <w:webHidden/>
+              </w:rPr>
+              <w:instrText xml:space="preserve"> PAGEREF _Toc153181130 \h </w:instrText>
+            </w:r>
+            <w:r>
+              <w:rPr>
+                <w:noProof/>
+                <w:webHidden/>
+              </w:rPr>
+            </w:r>
+            <w:r>
+              <w:rPr>
+                <w:noProof/>
+                <w:webHidden/>
+              </w:rPr>
+              <w:fldChar w:fldCharType="separate"/>
+            </w:r>
+            <w:r>
+              <w:rPr>
+                <w:noProof/>
+                <w:webHidden/>
+              </w:rPr>
+              <w:t>5</w:t>
             </w:r>
             <w:r>
               <w:rPr>
@@ -529,13 +671,13 @@
               <w:lang w:eastAsia="hu-HU"/>
             </w:rPr>
           </w:pPr>
-          <w:hyperlink w:anchor="_Toc152099259" w:history="1">
+          <w:hyperlink w:anchor="_Toc153181131" w:history="1">
             <w:r>
               <w:rPr>
                 <w:rStyle w:val="Hiperhivatkozs"/>
                 <w:noProof/>
               </w:rPr>
-              <w:t>Adatbázishoz használtak</w:t>
+              <w:t>Táblák</w:t>
             </w:r>
             <w:r>
               <w:rPr>
@@ -556,7 +698,7 @@
                 <w:noProof/>
                 <w:webHidden/>
               </w:rPr>
-              <w:instrText xml:space="preserve"> PAGEREF _Toc152099259 \h </w:instrText>
+              <w:instrText xml:space="preserve"> PAGEREF _Toc153181131 \h </w:instrText>
             </w:r>
             <w:r>
               <w:rPr>
@@ -576,7 +718,147 @@
                 <w:noProof/>
                 <w:webHidden/>
               </w:rPr>
-              <w:t>4</w:t>
+              <w:t>5</w:t>
+            </w:r>
+            <w:r>
+              <w:rPr>
+                <w:noProof/>
+                <w:webHidden/>
+              </w:rPr>
+              <w:fldChar w:fldCharType="end"/>
+            </w:r>
+          </w:hyperlink>
+        </w:p>
+        <w:p>
+          <w:pPr>
+            <w:pStyle w:val="TJ2"/>
+            <w:tabs>
+              <w:tab w:val="right" w:leader="dot" w:pos="9062"/>
+            </w:tabs>
+            <w:rPr>
+              <w:rFonts w:eastAsiaTheme="minorEastAsia"/>
+              <w:noProof/>
+              <w:lang w:eastAsia="hu-HU"/>
+            </w:rPr>
+          </w:pPr>
+          <w:hyperlink w:anchor="_Toc153181132" w:history="1">
+            <w:r>
+              <w:rPr>
+                <w:rStyle w:val="Hiperhivatkozs"/>
+                <w:noProof/>
+              </w:rPr>
+              <w:t>Kapcsolatok</w:t>
+            </w:r>
+            <w:r>
+              <w:rPr>
+                <w:noProof/>
+                <w:webHidden/>
+              </w:rPr>
+              <w:tab/>
+            </w:r>
+            <w:r>
+              <w:rPr>
+                <w:noProof/>
+                <w:webHidden/>
+              </w:rPr>
+              <w:fldChar w:fldCharType="begin"/>
+            </w:r>
+            <w:r>
+              <w:rPr>
+                <w:noProof/>
+                <w:webHidden/>
+              </w:rPr>
+              <w:instrText xml:space="preserve"> PAGEREF _Toc153181132 \h </w:instrText>
+            </w:r>
+            <w:r>
+              <w:rPr>
+                <w:noProof/>
+                <w:webHidden/>
+              </w:rPr>
+            </w:r>
+            <w:r>
+              <w:rPr>
+                <w:noProof/>
+                <w:webHidden/>
+              </w:rPr>
+              <w:fldChar w:fldCharType="separate"/>
+            </w:r>
+            <w:r>
+              <w:rPr>
+                <w:noProof/>
+                <w:webHidden/>
+              </w:rPr>
+              <w:t>6</w:t>
+            </w:r>
+            <w:r>
+              <w:rPr>
+                <w:noProof/>
+                <w:webHidden/>
+              </w:rPr>
+              <w:fldChar w:fldCharType="end"/>
+            </w:r>
+          </w:hyperlink>
+        </w:p>
+        <w:p>
+          <w:pPr>
+            <w:pStyle w:val="TJ2"/>
+            <w:tabs>
+              <w:tab w:val="right" w:leader="dot" w:pos="9062"/>
+            </w:tabs>
+            <w:rPr>
+              <w:rFonts w:eastAsiaTheme="minorEastAsia"/>
+              <w:noProof/>
+              <w:lang w:eastAsia="hu-HU"/>
+            </w:rPr>
+          </w:pPr>
+          <w:hyperlink w:anchor="_Toc153181133" w:history="1">
+            <w:r>
+              <w:rPr>
+                <w:rStyle w:val="Hiperhivatkozs"/>
+                <w:noProof/>
+              </w:rPr>
+              <w:t>Json szerepe az adatbázisban</w:t>
+            </w:r>
+            <w:r>
+              <w:rPr>
+                <w:noProof/>
+                <w:webHidden/>
+              </w:rPr>
+              <w:tab/>
+            </w:r>
+            <w:r>
+              <w:rPr>
+                <w:noProof/>
+                <w:webHidden/>
+              </w:rPr>
+              <w:fldChar w:fldCharType="begin"/>
+            </w:r>
+            <w:r>
+              <w:rPr>
+                <w:noProof/>
+                <w:webHidden/>
+              </w:rPr>
+              <w:instrText xml:space="preserve"> PAGEREF _Toc153181133 \h </w:instrText>
+            </w:r>
+            <w:r>
+              <w:rPr>
+                <w:noProof/>
+                <w:webHidden/>
+              </w:rPr>
+            </w:r>
+            <w:r>
+              <w:rPr>
+                <w:noProof/>
+                <w:webHidden/>
+              </w:rPr>
+              <w:fldChar w:fldCharType="separate"/>
+            </w:r>
+            <w:r>
+              <w:rPr>
+                <w:noProof/>
+                <w:webHidden/>
+              </w:rPr>
+              <w:t>7</w:t>
             </w:r>
             <w:r>
               <w:rPr>
@@ -599,13 +881,13 @@
               <w:lang w:eastAsia="hu-HU"/>
             </w:rPr>
           </w:pPr>
-          <w:hyperlink w:anchor="_Toc152099260" w:history="1">
+          <w:hyperlink w:anchor="_Toc153181134" w:history="1">
             <w:r>
               <w:rPr>
                 <w:rStyle w:val="Hiperhivatkozs"/>
                 <w:noProof/>
               </w:rPr>
-              <w:t>Adatbázis</w:t>
+              <w:t>Felhasználói felület</w:t>
             </w:r>
             <w:r>
               <w:rPr>
@@ -626,7 +908,7 @@
                 <w:noProof/>
                 <w:webHidden/>
               </w:rPr>
-              <w:instrText xml:space="preserve"> PAGEREF _Toc152099260 \h </w:instrText>
+              <w:instrText xml:space="preserve"> PAGEREF _Toc153181134 \h </w:instrText>
             </w:r>
             <w:r>
               <w:rPr>
@@ -646,7 +928,77 @@
                 <w:noProof/>
                 <w:webHidden/>
               </w:rPr>
-              <w:t>5</w:t>
+              <w:t>8</w:t>
+            </w:r>
+            <w:r>
+              <w:rPr>
+                <w:noProof/>
+                <w:webHidden/>
+              </w:rPr>
+              <w:fldChar w:fldCharType="end"/>
+            </w:r>
+          </w:hyperlink>
+        </w:p>
+        <w:p>
+          <w:pPr>
+            <w:pStyle w:val="TJ1"/>
+            <w:tabs>
+              <w:tab w:val="right" w:leader="dot" w:pos="9062"/>
+            </w:tabs>
+            <w:rPr>
+              <w:rFonts w:eastAsiaTheme="minorEastAsia"/>
+              <w:noProof/>
+              <w:lang w:eastAsia="hu-HU"/>
+            </w:rPr>
+          </w:pPr>
+          <w:hyperlink w:anchor="_Toc153181135" w:history="1">
+            <w:r>
+              <w:rPr>
+                <w:rStyle w:val="Hiperhivatkozs"/>
+                <w:noProof/>
+              </w:rPr>
+              <w:t>Backend server</w:t>
+            </w:r>
+            <w:r>
+              <w:rPr>
+                <w:noProof/>
+                <w:webHidden/>
+              </w:rPr>
+              <w:tab/>
+            </w:r>
+            <w:r>
+              <w:rPr>
+                <w:noProof/>
+                <w:webHidden/>
+              </w:rPr>
+              <w:fldChar w:fldCharType="begin"/>
+            </w:r>
+            <w:r>
+              <w:rPr>
+                <w:noProof/>
+                <w:webHidden/>
+              </w:rPr>
+              <w:instrText xml:space="preserve"> PAGEREF _Toc153181135 \h </w:instrText>
+            </w:r>
+            <w:r>
+              <w:rPr>
+                <w:noProof/>
+                <w:webHidden/>
+              </w:rPr>
+            </w:r>
+            <w:r>
+              <w:rPr>
+                <w:noProof/>
+                <w:webHidden/>
+              </w:rPr>
+              <w:fldChar w:fldCharType="separate"/>
+            </w:r>
+            <w:r>
+              <w:rPr>
+                <w:noProof/>
+                <w:webHidden/>
+              </w:rPr>
+              <w:t>9</w:t>
             </w:r>
             <w:r>
               <w:rPr>
@@ -691,7 +1043,7 @@
           <w:sz w:val="32"/>
         </w:rPr>
       </w:pPr>
-      <w:bookmarkStart w:id="1" w:name="_Toc152099254"/>
+      <w:bookmarkStart w:id="2" w:name="_Toc153181124"/>
       <w:r>
         <w:rPr>
           <w:color w:val="auto"/>
@@ -699,7 +1051,7 @@
         <w:lastRenderedPageBreak/>
         <w:t>Mi az az OSA?</w:t>
       </w:r>
-      <w:bookmarkEnd w:id="1"/>
+      <w:bookmarkEnd w:id="2"/>
     </w:p>
     <w:p>
       <w:pPr>
@@ -840,14 +1192,14 @@
           <w:color w:val="auto"/>
         </w:rPr>
       </w:pPr>
-      <w:bookmarkStart w:id="2" w:name="_Toc152099255"/>
+      <w:bookmarkStart w:id="3" w:name="_Toc153181125"/>
       <w:r>
         <w:rPr>
           <w:color w:val="auto"/>
         </w:rPr>
         <w:t>Funkciói</w:t>
       </w:r>
-      <w:bookmarkEnd w:id="2"/>
+      <w:bookmarkEnd w:id="3"/>
     </w:p>
     <w:p>
       <w:pPr>
@@ -1432,33 +1784,33 @@
       <w:pPr>
         <w:pStyle w:val="Cmsor1"/>
       </w:pPr>
-      <w:bookmarkStart w:id="3" w:name="_Toc152099256"/>
+      <w:bookmarkStart w:id="4" w:name="_Toc153181126"/>
       <w:r>
         <w:lastRenderedPageBreak/>
         <w:t>Használt technikák</w:t>
-      </w:r>
-      <w:bookmarkEnd w:id="3"/>
-    </w:p>
-    <w:p>
-      <w:pPr>
-        <w:pStyle w:val="Cmsor2"/>
-        <w:rPr>
-          <w:color w:val="auto"/>
-          <w:sz w:val="32"/>
-        </w:rPr>
-      </w:pPr>
-      <w:bookmarkStart w:id="4" w:name="_Toc152099257"/>
-      <w:r>
-        <w:rPr>
-          <w:color w:val="auto"/>
-          <w:sz w:val="32"/>
-        </w:rPr>
-        <w:t>Frontenden használtak:</w:t>
       </w:r>
       <w:bookmarkEnd w:id="4"/>
     </w:p>
     <w:p>
       <w:pPr>
+        <w:pStyle w:val="Cmsor2"/>
+        <w:rPr>
+          <w:color w:val="auto"/>
+          <w:sz w:val="32"/>
+        </w:rPr>
+      </w:pPr>
+      <w:bookmarkStart w:id="5" w:name="_Toc153181127"/>
+      <w:r>
+        <w:rPr>
+          <w:color w:val="auto"/>
+          <w:sz w:val="32"/>
+        </w:rPr>
+        <w:t>Frontenden használtak:</w:t>
+      </w:r>
+      <w:bookmarkEnd w:id="5"/>
+    </w:p>
+    <w:p>
+      <w:pPr>
         <w:spacing w:after="840"/>
         <w:ind w:left="709"/>
         <w:jc w:val="both"/>
@@ -1475,7 +1827,7 @@
           <w:lang w:eastAsia="hu-HU"/>
         </w:rPr>
         <w:drawing>
-          <wp:anchor distT="0" distB="0" distL="114300" distR="114300" simplePos="0" relativeHeight="251658240" behindDoc="1" locked="0" layoutInCell="1" allowOverlap="1" wp14:anchorId="4B93D638" wp14:editId="018E040E">
+          <wp:anchor distT="0" distB="0" distL="114300" distR="114300" simplePos="0" relativeHeight="251658240" behindDoc="1" locked="0" layoutInCell="1" allowOverlap="1" wp14:anchorId="1C0324AD" wp14:editId="3FA2BA78">
             <wp:simplePos x="0" y="0"/>
             <wp:positionH relativeFrom="margin">
               <wp:posOffset>31750</wp:posOffset>
@@ -1606,7 +1958,7 @@
           <w:lang w:eastAsia="hu-HU"/>
         </w:rPr>
         <w:drawing>
-          <wp:anchor distT="0" distB="0" distL="114300" distR="114300" simplePos="0" relativeHeight="251659264" behindDoc="1" locked="0" layoutInCell="1" allowOverlap="1" wp14:anchorId="403E3B2B" wp14:editId="2E70AF4C">
+          <wp:anchor distT="0" distB="0" distL="114300" distR="114300" simplePos="0" relativeHeight="251659264" behindDoc="1" locked="0" layoutInCell="1" allowOverlap="1" wp14:anchorId="60D85B38" wp14:editId="67305413">
             <wp:simplePos x="0" y="0"/>
             <wp:positionH relativeFrom="margin">
               <wp:align>left</wp:align>
@@ -1726,7 +2078,7 @@
           <w:lang w:eastAsia="hu-HU"/>
         </w:rPr>
         <w:drawing>
-          <wp:anchor distT="0" distB="0" distL="114300" distR="114300" simplePos="0" relativeHeight="251660288" behindDoc="0" locked="0" layoutInCell="1" allowOverlap="1" wp14:anchorId="6CED2E22" wp14:editId="620FC7A9">
+          <wp:anchor distT="0" distB="0" distL="114300" distR="114300" simplePos="0" relativeHeight="251660288" behindDoc="0" locked="0" layoutInCell="1" allowOverlap="1" wp14:anchorId="441649D9" wp14:editId="261BE7B8">
             <wp:simplePos x="0" y="0"/>
             <wp:positionH relativeFrom="margin">
               <wp:posOffset>-85725</wp:posOffset>
@@ -1797,7 +2149,7 @@
           <w:lang w:eastAsia="hu-HU"/>
         </w:rPr>
         <w:drawing>
-          <wp:anchor distT="0" distB="0" distL="114300" distR="114300" simplePos="0" relativeHeight="251661312" behindDoc="0" locked="0" layoutInCell="1" allowOverlap="1" wp14:anchorId="75357E8E" wp14:editId="20450F97">
+          <wp:anchor distT="0" distB="0" distL="114300" distR="114300" simplePos="0" relativeHeight="251661312" behindDoc="0" locked="0" layoutInCell="1" allowOverlap="1" wp14:anchorId="1795482D" wp14:editId="54FEA104">
             <wp:simplePos x="0" y="0"/>
             <wp:positionH relativeFrom="margin">
               <wp:align>left</wp:align>
@@ -2012,7 +2364,7 @@
           <w:sz w:val="32"/>
         </w:rPr>
       </w:pPr>
-      <w:bookmarkStart w:id="5" w:name="_Toc152099258"/>
+      <w:bookmarkStart w:id="6" w:name="_Toc153181128"/>
       <w:r>
         <w:rPr>
           <w:color w:val="auto"/>
@@ -2020,7 +2372,7 @@
         </w:rPr>
         <w:t>Backenden használtak</w:t>
       </w:r>
-      <w:bookmarkEnd w:id="5"/>
+      <w:bookmarkEnd w:id="6"/>
     </w:p>
     <w:p>
       <w:pPr>
@@ -2037,7 +2389,7 @@
           <w:lang w:eastAsia="hu-HU"/>
         </w:rPr>
         <w:drawing>
-          <wp:anchor distT="0" distB="0" distL="114300" distR="114300" simplePos="0" relativeHeight="251663360" behindDoc="0" locked="0" layoutInCell="1" allowOverlap="1" wp14:anchorId="297702A5" wp14:editId="55AD4370">
+          <wp:anchor distT="0" distB="0" distL="114300" distR="114300" simplePos="0" relativeHeight="251663360" behindDoc="0" locked="0" layoutInCell="1" allowOverlap="1" wp14:anchorId="4773F8E9" wp14:editId="4720D00C">
             <wp:simplePos x="0" y="0"/>
             <wp:positionH relativeFrom="margin">
               <wp:align>left</wp:align>
@@ -2191,7 +2543,7 @@
           <w:lang w:eastAsia="hu-HU"/>
         </w:rPr>
         <w:drawing>
-          <wp:anchor distT="0" distB="0" distL="114300" distR="114300" simplePos="0" relativeHeight="251662336" behindDoc="0" locked="0" layoutInCell="1" allowOverlap="1" wp14:anchorId="7301152C" wp14:editId="0B9631FF">
+          <wp:anchor distT="0" distB="0" distL="114300" distR="114300" simplePos="0" relativeHeight="251662336" behindDoc="0" locked="0" layoutInCell="1" allowOverlap="1" wp14:anchorId="50DA2830" wp14:editId="5C448C62">
             <wp:simplePos x="0" y="0"/>
             <wp:positionH relativeFrom="margin">
               <wp:align>left</wp:align>
@@ -2308,7 +2660,7 @@
           <w:sz w:val="32"/>
         </w:rPr>
       </w:pPr>
-      <w:bookmarkStart w:id="6" w:name="_Toc152099259"/>
+      <w:bookmarkStart w:id="7" w:name="_Toc153181129"/>
       <w:r>
         <w:rPr>
           <w:color w:val="auto"/>
@@ -2316,12 +2668,9 @@
         </w:rPr>
         <w:t>Adatbázishoz használtak</w:t>
       </w:r>
-      <w:bookmarkEnd w:id="6"/>
+      <w:bookmarkEnd w:id="7"/>
     </w:p>
     <w:p>
-      <w:pPr>
-        <w:pStyle w:val="Cmsor2"/>
-      </w:pPr>
       <w:r>
         <w:rPr>
           <w:b/>
@@ -2330,7 +2679,7 @@
           <w:lang w:eastAsia="hu-HU"/>
         </w:rPr>
         <w:drawing>
-          <wp:anchor distT="0" distB="0" distL="114300" distR="114300" simplePos="0" relativeHeight="251664384" behindDoc="0" locked="0" layoutInCell="1" allowOverlap="1" wp14:anchorId="1C08C49A" wp14:editId="176B0DEE">
+          <wp:anchor distT="0" distB="0" distL="114300" distR="114300" simplePos="0" relativeHeight="251664384" behindDoc="0" locked="0" layoutInCell="1" allowOverlap="1" wp14:anchorId="4CCA685D" wp14:editId="0C128CAF">
             <wp:simplePos x="0" y="0"/>
             <wp:positionH relativeFrom="margin">
               <wp:align>left</wp:align>
@@ -2440,7 +2789,7 @@
           <w:lang w:eastAsia="hu-HU"/>
         </w:rPr>
         <w:drawing>
-          <wp:anchor distT="0" distB="0" distL="114300" distR="114300" simplePos="0" relativeHeight="251665408" behindDoc="0" locked="0" layoutInCell="1" allowOverlap="1" wp14:anchorId="01022FF8" wp14:editId="4BF6DBAA">
+          <wp:anchor distT="0" distB="0" distL="114300" distR="114300" simplePos="0" relativeHeight="251665408" behindDoc="0" locked="0" layoutInCell="1" allowOverlap="1" wp14:anchorId="3EABC155" wp14:editId="5E24B6B7">
             <wp:simplePos x="0" y="0"/>
             <wp:positionH relativeFrom="column">
               <wp:posOffset>-490220</wp:posOffset>
@@ -2556,12 +2905,12 @@
       <w:pPr>
         <w:pStyle w:val="Cmsor1"/>
       </w:pPr>
-      <w:bookmarkStart w:id="7" w:name="_Toc152099260"/>
+      <w:bookmarkStart w:id="8" w:name="_Toc153181130"/>
       <w:r>
         <w:lastRenderedPageBreak/>
         <w:t>Adatbázis</w:t>
       </w:r>
-      <w:bookmarkEnd w:id="7"/>
+      <w:bookmarkEnd w:id="8"/>
     </w:p>
     <w:p>
       <w:pPr>
@@ -2570,12 +2919,14 @@
           <w:color w:val="000000" w:themeColor="text1"/>
         </w:rPr>
       </w:pPr>
+      <w:bookmarkStart w:id="9" w:name="_Toc153181131"/>
       <w:r>
         <w:rPr>
           <w:color w:val="000000" w:themeColor="text1"/>
         </w:rPr>
         <w:t>Táblák</w:t>
       </w:r>
+      <w:bookmarkEnd w:id="9"/>
     </w:p>
     <w:p>
       <w:pPr>
@@ -2583,8 +2934,12 @@
         <w:jc w:val="both"/>
       </w:pPr>
       <w:r>
+        <w:rPr>
+          <w:noProof/>
+          <w:lang w:eastAsia="hu-HU"/>
+        </w:rPr>
         <w:drawing>
-          <wp:anchor distT="0" distB="0" distL="114300" distR="114300" simplePos="0" relativeHeight="251666432" behindDoc="1" locked="0" layoutInCell="1" allowOverlap="1" wp14:anchorId="54947706" wp14:editId="5EA7037C">
+          <wp:anchor distT="0" distB="0" distL="114300" distR="114300" simplePos="0" relativeHeight="251666432" behindDoc="1" locked="0" layoutInCell="1" allowOverlap="1" wp14:anchorId="41826658" wp14:editId="429D0BF8">
             <wp:simplePos x="0" y="0"/>
             <wp:positionH relativeFrom="margin">
               <wp:align>left</wp:align>
@@ -2664,9 +3019,13 @@
         <w:jc w:val="center"/>
       </w:pPr>
       <w:r>
+        <w:rPr>
+          <w:noProof/>
+          <w:lang w:eastAsia="hu-HU"/>
+        </w:rPr>
         <w:lastRenderedPageBreak/>
         <w:drawing>
-          <wp:anchor distT="0" distB="0" distL="114300" distR="114300" simplePos="0" relativeHeight="251667456" behindDoc="1" locked="0" layoutInCell="1" allowOverlap="1">
+          <wp:anchor distT="0" distB="0" distL="114300" distR="114300" simplePos="0" relativeHeight="251667456" behindDoc="1" locked="0" layoutInCell="1" allowOverlap="1" wp14:anchorId="1DE1064F" wp14:editId="5CBBB6AD">
             <wp:simplePos x="0" y="0"/>
             <wp:positionH relativeFrom="margin">
               <wp:align>center</wp:align>
@@ -2731,12 +3090,14 @@
           <w:color w:val="000000" w:themeColor="text1"/>
         </w:rPr>
       </w:pPr>
+      <w:bookmarkStart w:id="10" w:name="_Toc153181132"/>
       <w:r>
         <w:rPr>
           <w:color w:val="000000" w:themeColor="text1"/>
         </w:rPr>
         <w:t>Kapcsolatok</w:t>
       </w:r>
+      <w:bookmarkEnd w:id="10"/>
     </w:p>
     <w:p>
       <w:r>
@@ -2745,7 +3106,7 @@
           <w:lang w:eastAsia="hu-HU"/>
         </w:rPr>
         <w:drawing>
-          <wp:inline distT="0" distB="0" distL="0" distR="0">
+          <wp:inline distT="0" distB="0" distL="0" distR="0" wp14:anchorId="285BEA9C" wp14:editId="69441B64">
             <wp:extent cx="5391150" cy="4019550"/>
             <wp:effectExtent l="0" t="0" r="0" b="0"/>
             <wp:docPr id="6" name="Kép 6" descr="https://cdn.discordapp.com/attachments/568359598084325383/1179116083211415723/received_1069358671096124.png"/>
@@ -2831,6 +3192,7 @@
           <w:color w:val="000000" w:themeColor="text1"/>
         </w:rPr>
       </w:pPr>
+      <w:bookmarkStart w:id="11" w:name="_Toc153181133"/>
       <w:proofErr w:type="spellStart"/>
       <w:r>
         <w:rPr>
@@ -2846,6 +3208,7 @@
         </w:rPr>
         <w:t xml:space="preserve"> szerepe az adatbázisban</w:t>
       </w:r>
+      <w:bookmarkEnd w:id="11"/>
     </w:p>
     <w:p>
       <w:r>
@@ -2898,8 +3261,12 @@
         <w:jc w:val="center"/>
       </w:pPr>
       <w:r>
+        <w:rPr>
+          <w:noProof/>
+          <w:lang w:eastAsia="hu-HU"/>
+        </w:rPr>
         <w:drawing>
-          <wp:anchor distT="0" distB="0" distL="114300" distR="114300" simplePos="0" relativeHeight="251669504" behindDoc="1" locked="0" layoutInCell="1" allowOverlap="1" wp14:anchorId="58026531" wp14:editId="6EF0FD89">
+          <wp:anchor distT="0" distB="0" distL="114300" distR="114300" simplePos="0" relativeHeight="251669504" behindDoc="1" locked="0" layoutInCell="1" allowOverlap="1" wp14:anchorId="74DBB86C" wp14:editId="2C3EF30F">
             <wp:simplePos x="0" y="0"/>
             <wp:positionH relativeFrom="margin">
               <wp:align>left</wp:align>
@@ -2964,8 +3331,12 @@
         </w:drawing>
       </w:r>
       <w:r>
+        <w:rPr>
+          <w:noProof/>
+          <w:lang w:eastAsia="hu-HU"/>
+        </w:rPr>
         <w:drawing>
-          <wp:anchor distT="0" distB="0" distL="114300" distR="114300" simplePos="0" relativeHeight="251668480" behindDoc="1" locked="0" layoutInCell="1" allowOverlap="1" wp14:anchorId="378FAC78" wp14:editId="1DD859E7">
+          <wp:anchor distT="0" distB="0" distL="114300" distR="114300" simplePos="0" relativeHeight="251668480" behindDoc="1" locked="0" layoutInCell="1" allowOverlap="1" wp14:anchorId="05FF489D" wp14:editId="2D91716C">
             <wp:simplePos x="0" y="0"/>
             <wp:positionH relativeFrom="column">
               <wp:posOffset>3357880</wp:posOffset>
@@ -3068,10 +3439,12 @@
       <w:pPr>
         <w:pStyle w:val="Cmsor1"/>
       </w:pPr>
+      <w:bookmarkStart w:id="12" w:name="_Toc153181134"/>
       <w:r>
         <w:lastRenderedPageBreak/>
         <w:t>Felhasználói felület</w:t>
       </w:r>
+      <w:bookmarkEnd w:id="12"/>
     </w:p>
     <w:p>
       <w:pPr>
@@ -3108,10 +3481,12 @@
       </w:pPr>
       <w:r>
         <w:rPr>
-          <w:sz w:val="24"/>
+          <w:noProof/>
+          <w:sz w:val="24"/>
+          <w:lang w:eastAsia="hu-HU"/>
         </w:rPr>
         <w:drawing>
-          <wp:anchor distT="0" distB="0" distL="114300" distR="114300" simplePos="0" relativeHeight="251670528" behindDoc="0" locked="0" layoutInCell="1" allowOverlap="1" wp14:anchorId="33E82CF6" wp14:editId="6D11B946">
+          <wp:anchor distT="0" distB="0" distL="114300" distR="114300" simplePos="0" relativeHeight="251670528" behindDoc="0" locked="0" layoutInCell="1" allowOverlap="1" wp14:anchorId="3FB91387" wp14:editId="3A2EECF9">
             <wp:simplePos x="0" y="0"/>
             <wp:positionH relativeFrom="margin">
               <wp:align>left</wp:align>
@@ -3200,13 +3575,14 @@
           <w:sz w:val="24"/>
         </w:rPr>
       </w:pPr>
-      <w:bookmarkStart w:id="8" w:name="_GoBack"/>
-      <w:r>
-        <w:rPr>
-          <w:sz w:val="24"/>
+      <w:r>
+        <w:rPr>
+          <w:noProof/>
+          <w:sz w:val="24"/>
+          <w:lang w:eastAsia="hu-HU"/>
         </w:rPr>
         <w:drawing>
-          <wp:inline distT="0" distB="0" distL="0" distR="0" wp14:anchorId="101E8F21" wp14:editId="671C350A">
+          <wp:inline distT="0" distB="0" distL="0" distR="0" wp14:anchorId="3545D883" wp14:editId="538FDB14">
             <wp:extent cx="5760720" cy="2912110"/>
             <wp:effectExtent l="0" t="0" r="0" b="2540"/>
             <wp:docPr id="14" name="Kép 14"/>
@@ -3241,8 +3617,2529 @@
           </wp:inline>
         </w:drawing>
       </w:r>
-      <w:bookmarkEnd w:id="8"/>
     </w:p>
+    <w:p>
+      <w:r>
+        <w:br w:type="page"/>
+      </w:r>
+    </w:p>
+    <w:p>
+      <w:pPr>
+        <w:pStyle w:val="Cmsor1"/>
+      </w:pPr>
+      <w:bookmarkStart w:id="13" w:name="_Toc153181135"/>
+      <w:r>
+        <w:lastRenderedPageBreak/>
+        <w:t>Backend server</w:t>
+      </w:r>
+      <w:bookmarkEnd w:id="13"/>
+    </w:p>
+    <w:p>
+      <w:pPr>
+        <w:pStyle w:val="Cmsor2"/>
+      </w:pPr>
+    </w:p>
+    <w:tbl>
+      <w:tblPr>
+        <w:tblStyle w:val="Rcsostblzat"/>
+        <w:tblW w:w="10922" w:type="dxa"/>
+        <w:tblInd w:w="-714" w:type="dxa"/>
+        <w:tblLook w:val="04A0" w:firstRow="1" w:lastRow="0" w:firstColumn="1" w:lastColumn="0" w:noHBand="0" w:noVBand="1"/>
+      </w:tblPr>
+      <w:tblGrid>
+        <w:gridCol w:w="1694"/>
+        <w:gridCol w:w="1111"/>
+        <w:gridCol w:w="2515"/>
+        <w:gridCol w:w="5602"/>
+      </w:tblGrid>
+      <w:tr>
+        <w:trPr>
+          <w:trHeight w:val="271"/>
+        </w:trPr>
+        <w:tc>
+          <w:tcPr>
+            <w:tcW w:w="1698" w:type="dxa"/>
+          </w:tcPr>
+          <w:p>
+            <w:proofErr w:type="spellStart"/>
+            <w:r>
+              <w:t>route</w:t>
+            </w:r>
+            <w:proofErr w:type="spellEnd"/>
+          </w:p>
+        </w:tc>
+        <w:tc>
+          <w:tcPr>
+            <w:tcW w:w="1117" w:type="dxa"/>
+          </w:tcPr>
+          <w:p>
+            <w:proofErr w:type="spellStart"/>
+            <w:r>
+              <w:t>method</w:t>
+            </w:r>
+            <w:proofErr w:type="spellEnd"/>
+          </w:p>
+        </w:tc>
+        <w:tc>
+          <w:tcPr>
+            <w:tcW w:w="2515" w:type="dxa"/>
+          </w:tcPr>
+          <w:p>
+            <w:r>
+              <w:t>működés</w:t>
+            </w:r>
+          </w:p>
+        </w:tc>
+        <w:tc>
+          <w:tcPr>
+            <w:tcW w:w="5592" w:type="dxa"/>
+          </w:tcPr>
+          <w:p>
+            <w:r>
+              <w:t>visszatérés</w:t>
+            </w:r>
+          </w:p>
+        </w:tc>
+      </w:tr>
+      <w:tr>
+        <w:trPr>
+          <w:trHeight w:val="271"/>
+        </w:trPr>
+        <w:tc>
+          <w:tcPr>
+            <w:tcW w:w="1698" w:type="dxa"/>
+            <w:vMerge w:val="restart"/>
+          </w:tcPr>
+          <w:p>
+            <w:r>
+              <w:t>/</w:t>
+            </w:r>
+            <w:proofErr w:type="spellStart"/>
+            <w:r>
+              <w:t>regisztracio</w:t>
+            </w:r>
+            <w:proofErr w:type="spellEnd"/>
+          </w:p>
+        </w:tc>
+        <w:tc>
+          <w:tcPr>
+            <w:tcW w:w="1117" w:type="dxa"/>
+            <w:vMerge w:val="restart"/>
+          </w:tcPr>
+          <w:p>
+            <w:r>
+              <w:t>POST</w:t>
+            </w:r>
+          </w:p>
+        </w:tc>
+        <w:tc>
+          <w:tcPr>
+            <w:tcW w:w="2515" w:type="dxa"/>
+            <w:vMerge w:val="restart"/>
+          </w:tcPr>
+          <w:p>
+            <w:r>
+              <w:t xml:space="preserve">Bejövő </w:t>
+            </w:r>
+            <w:proofErr w:type="spellStart"/>
+            <w:r>
+              <w:t>json</w:t>
+            </w:r>
+            <w:proofErr w:type="spellEnd"/>
+            <w:r>
+              <w:t xml:space="preserve"> adatok alapján </w:t>
+            </w:r>
+            <w:proofErr w:type="spellStart"/>
+            <w:r>
+              <w:t>regisztrája</w:t>
+            </w:r>
+            <w:proofErr w:type="spellEnd"/>
+            <w:r>
+              <w:t xml:space="preserve"> a felhasználót</w:t>
+            </w:r>
+          </w:p>
+          <w:p/>
+          <w:p>
+            <w:r>
+              <w:t xml:space="preserve">regisztrációs </w:t>
+            </w:r>
+            <w:proofErr w:type="gramStart"/>
+            <w:r>
+              <w:t>adatok :</w:t>
+            </w:r>
+            <w:proofErr w:type="gramEnd"/>
+          </w:p>
+          <w:p>
+            <w:r>
+              <w:t>{„</w:t>
+            </w:r>
+            <w:proofErr w:type="spellStart"/>
+            <w:r>
+              <w:t>name</w:t>
+            </w:r>
+            <w:proofErr w:type="spellEnd"/>
+            <w:r>
+              <w:t>”</w:t>
+            </w:r>
+            <w:proofErr w:type="gramStart"/>
+            <w:r>
+              <w:t>:felhasználónév</w:t>
+            </w:r>
+            <w:proofErr w:type="gramEnd"/>
+            <w:r>
+              <w:t>”, „</w:t>
+            </w:r>
+            <w:proofErr w:type="spellStart"/>
+            <w:r>
+              <w:t>password</w:t>
+            </w:r>
+            <w:proofErr w:type="spellEnd"/>
+            <w:r>
+              <w:t>”:”jelszó”</w:t>
+            </w:r>
+          </w:p>
+          <w:p>
+            <w:r>
+              <w:t>}</w:t>
+            </w:r>
+          </w:p>
+        </w:tc>
+        <w:tc>
+          <w:tcPr>
+            <w:tcW w:w="5670" w:type="dxa"/>
+            <w:vAlign w:val="center"/>
+          </w:tcPr>
+          <w:p>
+            <w:pPr>
+              <w:shd w:val="clear" w:color="auto" w:fill="1F1F1F"/>
+              <w:spacing w:line="285" w:lineRule="atLeast"/>
+              <w:rPr>
+                <w:rFonts w:ascii="Consolas" w:eastAsia="Times New Roman" w:hAnsi="Consolas" w:cs="Times New Roman"/>
+                <w:color w:val="CCCCCC"/>
+                <w:sz w:val="21"/>
+                <w:szCs w:val="21"/>
+                <w:lang w:eastAsia="hu-HU"/>
+              </w:rPr>
+            </w:pPr>
+            <w:r>
+              <w:rPr>
+                <w:rFonts w:ascii="Consolas" w:eastAsia="Times New Roman" w:hAnsi="Consolas" w:cs="Times New Roman"/>
+                <w:color w:val="CCCCCC"/>
+                <w:sz w:val="21"/>
+                <w:szCs w:val="21"/>
+                <w:lang w:eastAsia="hu-HU"/>
+              </w:rPr>
+              <w:t> </w:t>
+            </w:r>
+            <w:proofErr w:type="spellStart"/>
+            <w:proofErr w:type="gramStart"/>
+            <w:r>
+              <w:rPr>
+                <w:rFonts w:ascii="Consolas" w:eastAsia="Times New Roman" w:hAnsi="Consolas" w:cs="Times New Roman"/>
+                <w:color w:val="9CDCFE"/>
+                <w:sz w:val="21"/>
+                <w:szCs w:val="21"/>
+                <w:lang w:eastAsia="hu-HU"/>
+              </w:rPr>
+              <w:t>res</w:t>
+            </w:r>
+            <w:r>
+              <w:rPr>
+                <w:rFonts w:ascii="Consolas" w:eastAsia="Times New Roman" w:hAnsi="Consolas" w:cs="Times New Roman"/>
+                <w:color w:val="CCCCCC"/>
+                <w:sz w:val="21"/>
+                <w:szCs w:val="21"/>
+                <w:lang w:eastAsia="hu-HU"/>
+              </w:rPr>
+              <w:t>.</w:t>
+            </w:r>
+            <w:r>
+              <w:rPr>
+                <w:rFonts w:ascii="Consolas" w:eastAsia="Times New Roman" w:hAnsi="Consolas" w:cs="Times New Roman"/>
+                <w:color w:val="DCDCAA"/>
+                <w:sz w:val="21"/>
+                <w:szCs w:val="21"/>
+                <w:lang w:eastAsia="hu-HU"/>
+              </w:rPr>
+              <w:t>status</w:t>
+            </w:r>
+            <w:proofErr w:type="spellEnd"/>
+            <w:r>
+              <w:rPr>
+                <w:rFonts w:ascii="Consolas" w:eastAsia="Times New Roman" w:hAnsi="Consolas" w:cs="Times New Roman"/>
+                <w:color w:val="CCCCCC"/>
+                <w:sz w:val="21"/>
+                <w:szCs w:val="21"/>
+                <w:lang w:eastAsia="hu-HU"/>
+              </w:rPr>
+              <w:t>(</w:t>
+            </w:r>
+            <w:proofErr w:type="gramEnd"/>
+            <w:r>
+              <w:rPr>
+                <w:rFonts w:ascii="Consolas" w:eastAsia="Times New Roman" w:hAnsi="Consolas" w:cs="Times New Roman"/>
+                <w:color w:val="B5CEA8"/>
+                <w:sz w:val="21"/>
+                <w:szCs w:val="21"/>
+                <w:lang w:eastAsia="hu-HU"/>
+              </w:rPr>
+              <w:t>200</w:t>
+            </w:r>
+            <w:r>
+              <w:rPr>
+                <w:rFonts w:ascii="Consolas" w:eastAsia="Times New Roman" w:hAnsi="Consolas" w:cs="Times New Roman"/>
+                <w:color w:val="CCCCCC"/>
+                <w:sz w:val="21"/>
+                <w:szCs w:val="21"/>
+                <w:lang w:eastAsia="hu-HU"/>
+              </w:rPr>
+              <w:t>).</w:t>
+            </w:r>
+            <w:proofErr w:type="spellStart"/>
+            <w:r>
+              <w:rPr>
+                <w:rFonts w:ascii="Consolas" w:eastAsia="Times New Roman" w:hAnsi="Consolas" w:cs="Times New Roman"/>
+                <w:color w:val="DCDCAA"/>
+                <w:sz w:val="21"/>
+                <w:szCs w:val="21"/>
+                <w:lang w:eastAsia="hu-HU"/>
+              </w:rPr>
+              <w:t>json</w:t>
+            </w:r>
+            <w:proofErr w:type="spellEnd"/>
+            <w:r>
+              <w:rPr>
+                <w:rFonts w:ascii="Consolas" w:eastAsia="Times New Roman" w:hAnsi="Consolas" w:cs="Times New Roman"/>
+                <w:color w:val="CCCCCC"/>
+                <w:sz w:val="21"/>
+                <w:szCs w:val="21"/>
+                <w:lang w:eastAsia="hu-HU"/>
+              </w:rPr>
+              <w:t>({</w:t>
+            </w:r>
+          </w:p>
+          <w:p>
+            <w:pPr>
+              <w:shd w:val="clear" w:color="auto" w:fill="1F1F1F"/>
+              <w:spacing w:line="285" w:lineRule="atLeast"/>
+              <w:rPr>
+                <w:rFonts w:ascii="Consolas" w:eastAsia="Times New Roman" w:hAnsi="Consolas" w:cs="Times New Roman"/>
+                <w:color w:val="CCCCCC"/>
+                <w:sz w:val="21"/>
+                <w:szCs w:val="21"/>
+                <w:lang w:eastAsia="hu-HU"/>
+              </w:rPr>
+            </w:pPr>
+            <w:r>
+              <w:rPr>
+                <w:rFonts w:ascii="Consolas" w:eastAsia="Times New Roman" w:hAnsi="Consolas" w:cs="Times New Roman"/>
+                <w:color w:val="CCCCCC"/>
+                <w:sz w:val="21"/>
+                <w:szCs w:val="21"/>
+                <w:lang w:eastAsia="hu-HU"/>
+              </w:rPr>
+              <w:t xml:space="preserve">        </w:t>
+            </w:r>
+            <w:r>
+              <w:rPr>
+                <w:rFonts w:ascii="Consolas" w:eastAsia="Times New Roman" w:hAnsi="Consolas" w:cs="Times New Roman"/>
+                <w:color w:val="CE9178"/>
+                <w:sz w:val="21"/>
+                <w:szCs w:val="21"/>
+                <w:lang w:eastAsia="hu-HU"/>
+              </w:rPr>
+              <w:t>"</w:t>
+            </w:r>
+            <w:proofErr w:type="spellStart"/>
+            <w:r>
+              <w:rPr>
+                <w:rFonts w:ascii="Consolas" w:eastAsia="Times New Roman" w:hAnsi="Consolas" w:cs="Times New Roman"/>
+                <w:color w:val="CE9178"/>
+                <w:sz w:val="21"/>
+                <w:szCs w:val="21"/>
+                <w:lang w:eastAsia="hu-HU"/>
+              </w:rPr>
+              <w:t>response</w:t>
+            </w:r>
+            <w:proofErr w:type="spellEnd"/>
+            <w:r>
+              <w:rPr>
+                <w:rFonts w:ascii="Consolas" w:eastAsia="Times New Roman" w:hAnsi="Consolas" w:cs="Times New Roman"/>
+                <w:color w:val="CE9178"/>
+                <w:sz w:val="21"/>
+                <w:szCs w:val="21"/>
+                <w:lang w:eastAsia="hu-HU"/>
+              </w:rPr>
+              <w:t>"</w:t>
+            </w:r>
+            <w:r>
+              <w:rPr>
+                <w:rFonts w:ascii="Consolas" w:eastAsia="Times New Roman" w:hAnsi="Consolas" w:cs="Times New Roman"/>
+                <w:color w:val="9CDCFE"/>
+                <w:sz w:val="21"/>
+                <w:szCs w:val="21"/>
+                <w:lang w:eastAsia="hu-HU"/>
+              </w:rPr>
+              <w:t>:</w:t>
+            </w:r>
+            <w:r>
+              <w:rPr>
+                <w:rFonts w:ascii="Consolas" w:eastAsia="Times New Roman" w:hAnsi="Consolas" w:cs="Times New Roman"/>
+                <w:color w:val="CE9178"/>
+                <w:sz w:val="21"/>
+                <w:szCs w:val="21"/>
+                <w:lang w:eastAsia="hu-HU"/>
+              </w:rPr>
+              <w:t>"sikeres regisztráció"</w:t>
+            </w:r>
+          </w:p>
+          <w:p>
+            <w:pPr>
+              <w:shd w:val="clear" w:color="auto" w:fill="1F1F1F"/>
+              <w:spacing w:line="285" w:lineRule="atLeast"/>
+              <w:rPr>
+                <w:rFonts w:ascii="Consolas" w:eastAsia="Times New Roman" w:hAnsi="Consolas" w:cs="Times New Roman"/>
+                <w:color w:val="CCCCCC"/>
+                <w:sz w:val="21"/>
+                <w:szCs w:val="21"/>
+                <w:lang w:eastAsia="hu-HU"/>
+              </w:rPr>
+            </w:pPr>
+            <w:r>
+              <w:rPr>
+                <w:rFonts w:ascii="Consolas" w:eastAsia="Times New Roman" w:hAnsi="Consolas" w:cs="Times New Roman"/>
+                <w:color w:val="CCCCCC"/>
+                <w:sz w:val="21"/>
+                <w:szCs w:val="21"/>
+                <w:lang w:eastAsia="hu-HU"/>
+              </w:rPr>
+              <w:t>    });</w:t>
+            </w:r>
+          </w:p>
+          <w:p>
+            <w:pPr>
+              <w:jc w:val="center"/>
+            </w:pPr>
+            <w:r>
+              <w:t>sikeres regisztráció</w:t>
+            </w:r>
+          </w:p>
+          <w:p/>
+        </w:tc>
+      </w:tr>
+      <w:tr>
+        <w:trPr>
+          <w:trHeight w:val="271"/>
+        </w:trPr>
+        <w:tc>
+          <w:tcPr>
+            <w:tcW w:w="1698" w:type="dxa"/>
+            <w:vMerge/>
+          </w:tcPr>
+          <w:p/>
+        </w:tc>
+        <w:tc>
+          <w:tcPr>
+            <w:tcW w:w="1117" w:type="dxa"/>
+            <w:vMerge/>
+          </w:tcPr>
+          <w:p/>
+        </w:tc>
+        <w:tc>
+          <w:tcPr>
+            <w:tcW w:w="2515" w:type="dxa"/>
+            <w:vMerge/>
+          </w:tcPr>
+          <w:p/>
+        </w:tc>
+        <w:tc>
+          <w:tcPr>
+            <w:tcW w:w="5670" w:type="dxa"/>
+            <w:vAlign w:val="center"/>
+          </w:tcPr>
+          <w:p>
+            <w:pPr>
+              <w:shd w:val="clear" w:color="auto" w:fill="1F1F1F"/>
+              <w:spacing w:line="285" w:lineRule="atLeast"/>
+              <w:rPr>
+                <w:rFonts w:ascii="Consolas" w:eastAsia="Times New Roman" w:hAnsi="Consolas" w:cs="Times New Roman"/>
+                <w:color w:val="9CDCFE"/>
+                <w:sz w:val="21"/>
+                <w:szCs w:val="21"/>
+                <w:lang w:eastAsia="hu-HU"/>
+              </w:rPr>
+            </w:pPr>
+          </w:p>
+          <w:p>
+            <w:pPr>
+              <w:shd w:val="clear" w:color="auto" w:fill="1F1F1F"/>
+              <w:spacing w:line="285" w:lineRule="atLeast"/>
+              <w:rPr>
+                <w:rFonts w:ascii="Consolas" w:eastAsia="Times New Roman" w:hAnsi="Consolas" w:cs="Times New Roman"/>
+                <w:color w:val="CCCCCC"/>
+                <w:sz w:val="21"/>
+                <w:szCs w:val="21"/>
+                <w:lang w:eastAsia="hu-HU"/>
+              </w:rPr>
+            </w:pPr>
+            <w:proofErr w:type="spellStart"/>
+            <w:proofErr w:type="gramStart"/>
+            <w:r>
+              <w:rPr>
+                <w:rFonts w:ascii="Consolas" w:eastAsia="Times New Roman" w:hAnsi="Consolas" w:cs="Times New Roman"/>
+                <w:color w:val="9CDCFE"/>
+                <w:sz w:val="21"/>
+                <w:szCs w:val="21"/>
+                <w:lang w:eastAsia="hu-HU"/>
+              </w:rPr>
+              <w:t>res</w:t>
+            </w:r>
+            <w:r>
+              <w:rPr>
+                <w:rFonts w:ascii="Consolas" w:eastAsia="Times New Roman" w:hAnsi="Consolas" w:cs="Times New Roman"/>
+                <w:color w:val="CCCCCC"/>
+                <w:sz w:val="21"/>
+                <w:szCs w:val="21"/>
+                <w:lang w:eastAsia="hu-HU"/>
+              </w:rPr>
+              <w:t>.</w:t>
+            </w:r>
+            <w:r>
+              <w:rPr>
+                <w:rFonts w:ascii="Consolas" w:eastAsia="Times New Roman" w:hAnsi="Consolas" w:cs="Times New Roman"/>
+                <w:color w:val="DCDCAA"/>
+                <w:sz w:val="21"/>
+                <w:szCs w:val="21"/>
+                <w:lang w:eastAsia="hu-HU"/>
+              </w:rPr>
+              <w:t>status</w:t>
+            </w:r>
+            <w:proofErr w:type="spellEnd"/>
+            <w:r>
+              <w:rPr>
+                <w:rFonts w:ascii="Consolas" w:eastAsia="Times New Roman" w:hAnsi="Consolas" w:cs="Times New Roman"/>
+                <w:color w:val="CCCCCC"/>
+                <w:sz w:val="21"/>
+                <w:szCs w:val="21"/>
+                <w:lang w:eastAsia="hu-HU"/>
+              </w:rPr>
+              <w:t>(</w:t>
+            </w:r>
+            <w:proofErr w:type="gramEnd"/>
+            <w:r>
+              <w:rPr>
+                <w:rFonts w:ascii="Consolas" w:eastAsia="Times New Roman" w:hAnsi="Consolas" w:cs="Times New Roman"/>
+                <w:color w:val="B5CEA8"/>
+                <w:sz w:val="21"/>
+                <w:szCs w:val="21"/>
+                <w:lang w:eastAsia="hu-HU"/>
+              </w:rPr>
+              <w:t>400</w:t>
+            </w:r>
+            <w:r>
+              <w:rPr>
+                <w:rFonts w:ascii="Consolas" w:eastAsia="Times New Roman" w:hAnsi="Consolas" w:cs="Times New Roman"/>
+                <w:color w:val="CCCCCC"/>
+                <w:sz w:val="21"/>
+                <w:szCs w:val="21"/>
+                <w:lang w:eastAsia="hu-HU"/>
+              </w:rPr>
+              <w:t>).</w:t>
+            </w:r>
+            <w:proofErr w:type="spellStart"/>
+            <w:r>
+              <w:rPr>
+                <w:rFonts w:ascii="Consolas" w:eastAsia="Times New Roman" w:hAnsi="Consolas" w:cs="Times New Roman"/>
+                <w:color w:val="DCDCAA"/>
+                <w:sz w:val="21"/>
+                <w:szCs w:val="21"/>
+                <w:lang w:eastAsia="hu-HU"/>
+              </w:rPr>
+              <w:t>json</w:t>
+            </w:r>
+            <w:proofErr w:type="spellEnd"/>
+            <w:r>
+              <w:rPr>
+                <w:rFonts w:ascii="Consolas" w:eastAsia="Times New Roman" w:hAnsi="Consolas" w:cs="Times New Roman"/>
+                <w:color w:val="CCCCCC"/>
+                <w:sz w:val="21"/>
+                <w:szCs w:val="21"/>
+                <w:lang w:eastAsia="hu-HU"/>
+              </w:rPr>
+              <w:t>({</w:t>
+            </w:r>
+          </w:p>
+          <w:p>
+            <w:pPr>
+              <w:shd w:val="clear" w:color="auto" w:fill="1F1F1F"/>
+              <w:spacing w:line="285" w:lineRule="atLeast"/>
+              <w:rPr>
+                <w:rFonts w:ascii="Consolas" w:eastAsia="Times New Roman" w:hAnsi="Consolas" w:cs="Times New Roman"/>
+                <w:color w:val="CCCCCC"/>
+                <w:sz w:val="21"/>
+                <w:szCs w:val="21"/>
+                <w:lang w:eastAsia="hu-HU"/>
+              </w:rPr>
+            </w:pPr>
+            <w:r>
+              <w:rPr>
+                <w:rFonts w:ascii="Consolas" w:eastAsia="Times New Roman" w:hAnsi="Consolas" w:cs="Times New Roman"/>
+                <w:color w:val="CE9178"/>
+                <w:sz w:val="21"/>
+                <w:szCs w:val="21"/>
+                <w:lang w:eastAsia="hu-HU"/>
+              </w:rPr>
+              <w:t>"</w:t>
+            </w:r>
+            <w:proofErr w:type="spellStart"/>
+            <w:r>
+              <w:rPr>
+                <w:rFonts w:ascii="Consolas" w:eastAsia="Times New Roman" w:hAnsi="Consolas" w:cs="Times New Roman"/>
+                <w:color w:val="CE9178"/>
+                <w:sz w:val="21"/>
+                <w:szCs w:val="21"/>
+                <w:lang w:eastAsia="hu-HU"/>
+              </w:rPr>
+              <w:t>error</w:t>
+            </w:r>
+            <w:proofErr w:type="spellEnd"/>
+            <w:r>
+              <w:rPr>
+                <w:rFonts w:ascii="Consolas" w:eastAsia="Times New Roman" w:hAnsi="Consolas" w:cs="Times New Roman"/>
+                <w:color w:val="CE9178"/>
+                <w:sz w:val="21"/>
+                <w:szCs w:val="21"/>
+                <w:lang w:eastAsia="hu-HU"/>
+              </w:rPr>
+              <w:t>"</w:t>
+            </w:r>
+            <w:r>
+              <w:rPr>
+                <w:rFonts w:ascii="Consolas" w:eastAsia="Times New Roman" w:hAnsi="Consolas" w:cs="Times New Roman"/>
+                <w:color w:val="9CDCFE"/>
+                <w:sz w:val="21"/>
+                <w:szCs w:val="21"/>
+                <w:lang w:eastAsia="hu-HU"/>
+              </w:rPr>
+              <w:t>:</w:t>
+            </w:r>
+            <w:r>
+              <w:rPr>
+                <w:rFonts w:ascii="Consolas" w:eastAsia="Times New Roman" w:hAnsi="Consolas" w:cs="Times New Roman"/>
+                <w:color w:val="CCCCCC"/>
+                <w:sz w:val="21"/>
+                <w:szCs w:val="21"/>
+                <w:lang w:eastAsia="hu-HU"/>
+              </w:rPr>
+              <w:t xml:space="preserve"> </w:t>
+            </w:r>
+            <w:r>
+              <w:rPr>
+                <w:rFonts w:ascii="Consolas" w:eastAsia="Times New Roman" w:hAnsi="Consolas" w:cs="Times New Roman"/>
+                <w:color w:val="CE9178"/>
+                <w:sz w:val="21"/>
+                <w:szCs w:val="21"/>
+                <w:lang w:eastAsia="hu-HU"/>
+              </w:rPr>
+              <w:t>"adjon meg egy felhasználónevet"</w:t>
+            </w:r>
+            <w:r>
+              <w:rPr>
+                <w:rFonts w:ascii="Consolas" w:eastAsia="Times New Roman" w:hAnsi="Consolas" w:cs="Times New Roman"/>
+                <w:color w:val="CCCCCC"/>
+                <w:sz w:val="21"/>
+                <w:szCs w:val="21"/>
+                <w:lang w:eastAsia="hu-HU"/>
+              </w:rPr>
+              <w:t xml:space="preserve"> </w:t>
+            </w:r>
+          </w:p>
+          <w:p>
+            <w:pPr>
+              <w:shd w:val="clear" w:color="auto" w:fill="1F1F1F"/>
+              <w:spacing w:line="285" w:lineRule="atLeast"/>
+              <w:rPr>
+                <w:rFonts w:ascii="Consolas" w:eastAsia="Times New Roman" w:hAnsi="Consolas" w:cs="Times New Roman"/>
+                <w:color w:val="CCCCCC"/>
+                <w:sz w:val="21"/>
+                <w:szCs w:val="21"/>
+                <w:lang w:eastAsia="hu-HU"/>
+              </w:rPr>
+            </w:pPr>
+            <w:r>
+              <w:rPr>
+                <w:rFonts w:ascii="Consolas" w:eastAsia="Times New Roman" w:hAnsi="Consolas" w:cs="Times New Roman"/>
+                <w:color w:val="CCCCCC"/>
+                <w:sz w:val="21"/>
+                <w:szCs w:val="21"/>
+                <w:lang w:eastAsia="hu-HU"/>
+              </w:rPr>
+              <w:t>        });</w:t>
+            </w:r>
+          </w:p>
+          <w:p>
+            <w:pPr>
+              <w:jc w:val="center"/>
+            </w:pPr>
+            <w:proofErr w:type="spellStart"/>
+            <w:r>
+              <w:t>felhasznlónév</w:t>
+            </w:r>
+            <w:proofErr w:type="spellEnd"/>
+            <w:r>
+              <w:t xml:space="preserve"> értéke </w:t>
+            </w:r>
+            <w:proofErr w:type="spellStart"/>
+            <w:r>
+              <w:t>unidentified</w:t>
+            </w:r>
+            <w:proofErr w:type="spellEnd"/>
+            <w:r>
+              <w:t>. Adja meg a felhasználónevet</w:t>
+            </w:r>
+          </w:p>
+          <w:p/>
+        </w:tc>
+      </w:tr>
+      <w:tr>
+        <w:trPr>
+          <w:trHeight w:val="271"/>
+        </w:trPr>
+        <w:tc>
+          <w:tcPr>
+            <w:tcW w:w="1698" w:type="dxa"/>
+            <w:vMerge/>
+          </w:tcPr>
+          <w:p/>
+        </w:tc>
+        <w:tc>
+          <w:tcPr>
+            <w:tcW w:w="1117" w:type="dxa"/>
+            <w:vMerge/>
+          </w:tcPr>
+          <w:p/>
+        </w:tc>
+        <w:tc>
+          <w:tcPr>
+            <w:tcW w:w="2515" w:type="dxa"/>
+            <w:vMerge/>
+          </w:tcPr>
+          <w:p/>
+        </w:tc>
+        <w:tc>
+          <w:tcPr>
+            <w:tcW w:w="5670" w:type="dxa"/>
+            <w:vAlign w:val="center"/>
+          </w:tcPr>
+          <w:p>
+            <w:pPr>
+              <w:shd w:val="clear" w:color="auto" w:fill="1F1F1F"/>
+              <w:spacing w:line="285" w:lineRule="atLeast"/>
+              <w:rPr>
+                <w:rFonts w:ascii="Consolas" w:eastAsia="Times New Roman" w:hAnsi="Consolas" w:cs="Times New Roman"/>
+                <w:color w:val="CCCCCC"/>
+                <w:sz w:val="21"/>
+                <w:szCs w:val="21"/>
+                <w:lang w:eastAsia="hu-HU"/>
+              </w:rPr>
+            </w:pPr>
+            <w:proofErr w:type="spellStart"/>
+            <w:proofErr w:type="gramStart"/>
+            <w:r>
+              <w:rPr>
+                <w:rFonts w:ascii="Consolas" w:eastAsia="Times New Roman" w:hAnsi="Consolas" w:cs="Times New Roman"/>
+                <w:color w:val="9CDCFE"/>
+                <w:sz w:val="21"/>
+                <w:szCs w:val="21"/>
+                <w:lang w:eastAsia="hu-HU"/>
+              </w:rPr>
+              <w:t>res</w:t>
+            </w:r>
+            <w:r>
+              <w:rPr>
+                <w:rFonts w:ascii="Consolas" w:eastAsia="Times New Roman" w:hAnsi="Consolas" w:cs="Times New Roman"/>
+                <w:color w:val="CCCCCC"/>
+                <w:sz w:val="21"/>
+                <w:szCs w:val="21"/>
+                <w:lang w:eastAsia="hu-HU"/>
+              </w:rPr>
+              <w:t>.</w:t>
+            </w:r>
+            <w:r>
+              <w:rPr>
+                <w:rFonts w:ascii="Consolas" w:eastAsia="Times New Roman" w:hAnsi="Consolas" w:cs="Times New Roman"/>
+                <w:color w:val="DCDCAA"/>
+                <w:sz w:val="21"/>
+                <w:szCs w:val="21"/>
+                <w:lang w:eastAsia="hu-HU"/>
+              </w:rPr>
+              <w:t>status</w:t>
+            </w:r>
+            <w:proofErr w:type="spellEnd"/>
+            <w:r>
+              <w:rPr>
+                <w:rFonts w:ascii="Consolas" w:eastAsia="Times New Roman" w:hAnsi="Consolas" w:cs="Times New Roman"/>
+                <w:color w:val="CCCCCC"/>
+                <w:sz w:val="21"/>
+                <w:szCs w:val="21"/>
+                <w:lang w:eastAsia="hu-HU"/>
+              </w:rPr>
+              <w:t>(</w:t>
+            </w:r>
+            <w:proofErr w:type="gramEnd"/>
+            <w:r>
+              <w:rPr>
+                <w:rFonts w:ascii="Consolas" w:eastAsia="Times New Roman" w:hAnsi="Consolas" w:cs="Times New Roman"/>
+                <w:color w:val="B5CEA8"/>
+                <w:sz w:val="21"/>
+                <w:szCs w:val="21"/>
+                <w:lang w:eastAsia="hu-HU"/>
+              </w:rPr>
+              <w:t>400</w:t>
+            </w:r>
+            <w:r>
+              <w:rPr>
+                <w:rFonts w:ascii="Consolas" w:eastAsia="Times New Roman" w:hAnsi="Consolas" w:cs="Times New Roman"/>
+                <w:color w:val="CCCCCC"/>
+                <w:sz w:val="21"/>
+                <w:szCs w:val="21"/>
+                <w:lang w:eastAsia="hu-HU"/>
+              </w:rPr>
+              <w:t>).</w:t>
+            </w:r>
+            <w:proofErr w:type="spellStart"/>
+            <w:r>
+              <w:rPr>
+                <w:rFonts w:ascii="Consolas" w:eastAsia="Times New Roman" w:hAnsi="Consolas" w:cs="Times New Roman"/>
+                <w:color w:val="DCDCAA"/>
+                <w:sz w:val="21"/>
+                <w:szCs w:val="21"/>
+                <w:lang w:eastAsia="hu-HU"/>
+              </w:rPr>
+              <w:t>json</w:t>
+            </w:r>
+            <w:proofErr w:type="spellEnd"/>
+            <w:r>
+              <w:rPr>
+                <w:rFonts w:ascii="Consolas" w:eastAsia="Times New Roman" w:hAnsi="Consolas" w:cs="Times New Roman"/>
+                <w:color w:val="CCCCCC"/>
+                <w:sz w:val="21"/>
+                <w:szCs w:val="21"/>
+                <w:lang w:eastAsia="hu-HU"/>
+              </w:rPr>
+              <w:t>({</w:t>
+            </w:r>
+          </w:p>
+          <w:p>
+            <w:pPr>
+              <w:shd w:val="clear" w:color="auto" w:fill="1F1F1F"/>
+              <w:spacing w:line="285" w:lineRule="atLeast"/>
+              <w:rPr>
+                <w:rFonts w:ascii="Consolas" w:eastAsia="Times New Roman" w:hAnsi="Consolas" w:cs="Times New Roman"/>
+                <w:color w:val="CCCCCC"/>
+                <w:sz w:val="21"/>
+                <w:szCs w:val="21"/>
+                <w:lang w:eastAsia="hu-HU"/>
+              </w:rPr>
+            </w:pPr>
+            <w:r>
+              <w:rPr>
+                <w:rFonts w:ascii="Consolas" w:eastAsia="Times New Roman" w:hAnsi="Consolas" w:cs="Times New Roman"/>
+                <w:color w:val="CCCCCC"/>
+                <w:sz w:val="21"/>
+                <w:szCs w:val="21"/>
+                <w:lang w:eastAsia="hu-HU"/>
+              </w:rPr>
+              <w:t>   </w:t>
+            </w:r>
+            <w:r>
+              <w:rPr>
+                <w:rFonts w:ascii="Consolas" w:eastAsia="Times New Roman" w:hAnsi="Consolas" w:cs="Times New Roman"/>
+                <w:color w:val="CCCCCC"/>
+                <w:sz w:val="21"/>
+                <w:szCs w:val="21"/>
+                <w:lang w:eastAsia="hu-HU"/>
+              </w:rPr>
+              <w:t xml:space="preserve"> </w:t>
+            </w:r>
+            <w:r>
+              <w:rPr>
+                <w:rFonts w:ascii="Consolas" w:eastAsia="Times New Roman" w:hAnsi="Consolas" w:cs="Times New Roman"/>
+                <w:color w:val="CE9178"/>
+                <w:sz w:val="21"/>
+                <w:szCs w:val="21"/>
+                <w:lang w:eastAsia="hu-HU"/>
+              </w:rPr>
+              <w:t>"</w:t>
+            </w:r>
+            <w:proofErr w:type="spellStart"/>
+            <w:r>
+              <w:rPr>
+                <w:rFonts w:ascii="Consolas" w:eastAsia="Times New Roman" w:hAnsi="Consolas" w:cs="Times New Roman"/>
+                <w:color w:val="CE9178"/>
+                <w:sz w:val="21"/>
+                <w:szCs w:val="21"/>
+                <w:lang w:eastAsia="hu-HU"/>
+              </w:rPr>
+              <w:t>error</w:t>
+            </w:r>
+            <w:proofErr w:type="spellEnd"/>
+            <w:r>
+              <w:rPr>
+                <w:rFonts w:ascii="Consolas" w:eastAsia="Times New Roman" w:hAnsi="Consolas" w:cs="Times New Roman"/>
+                <w:color w:val="CE9178"/>
+                <w:sz w:val="21"/>
+                <w:szCs w:val="21"/>
+                <w:lang w:eastAsia="hu-HU"/>
+              </w:rPr>
+              <w:t>"</w:t>
+            </w:r>
+            <w:r>
+              <w:rPr>
+                <w:rFonts w:ascii="Consolas" w:eastAsia="Times New Roman" w:hAnsi="Consolas" w:cs="Times New Roman"/>
+                <w:color w:val="9CDCFE"/>
+                <w:sz w:val="21"/>
+                <w:szCs w:val="21"/>
+                <w:lang w:eastAsia="hu-HU"/>
+              </w:rPr>
+              <w:t>:</w:t>
+            </w:r>
+            <w:r>
+              <w:rPr>
+                <w:rFonts w:ascii="Consolas" w:eastAsia="Times New Roman" w:hAnsi="Consolas" w:cs="Times New Roman"/>
+                <w:color w:val="CCCCCC"/>
+                <w:sz w:val="21"/>
+                <w:szCs w:val="21"/>
+                <w:lang w:eastAsia="hu-HU"/>
+              </w:rPr>
+              <w:t xml:space="preserve"> </w:t>
+            </w:r>
+            <w:r>
+              <w:rPr>
+                <w:rFonts w:ascii="Consolas" w:eastAsia="Times New Roman" w:hAnsi="Consolas" w:cs="Times New Roman"/>
+                <w:color w:val="CE9178"/>
+                <w:sz w:val="21"/>
+                <w:szCs w:val="21"/>
+                <w:lang w:eastAsia="hu-HU"/>
+              </w:rPr>
+              <w:t>"adjon meg egy jelszót"</w:t>
+            </w:r>
+            <w:r>
+              <w:rPr>
+                <w:rFonts w:ascii="Consolas" w:eastAsia="Times New Roman" w:hAnsi="Consolas" w:cs="Times New Roman"/>
+                <w:color w:val="CCCCCC"/>
+                <w:sz w:val="21"/>
+                <w:szCs w:val="21"/>
+                <w:lang w:eastAsia="hu-HU"/>
+              </w:rPr>
+              <w:t xml:space="preserve"> </w:t>
+            </w:r>
+          </w:p>
+          <w:p>
+            <w:pPr>
+              <w:shd w:val="clear" w:color="auto" w:fill="1F1F1F"/>
+              <w:spacing w:line="285" w:lineRule="atLeast"/>
+              <w:rPr>
+                <w:rFonts w:ascii="Consolas" w:eastAsia="Times New Roman" w:hAnsi="Consolas" w:cs="Times New Roman"/>
+                <w:color w:val="CCCCCC"/>
+                <w:sz w:val="21"/>
+                <w:szCs w:val="21"/>
+                <w:lang w:eastAsia="hu-HU"/>
+              </w:rPr>
+            </w:pPr>
+            <w:r>
+              <w:rPr>
+                <w:rFonts w:ascii="Consolas" w:eastAsia="Times New Roman" w:hAnsi="Consolas" w:cs="Times New Roman"/>
+                <w:color w:val="CCCCCC"/>
+                <w:sz w:val="21"/>
+                <w:szCs w:val="21"/>
+                <w:lang w:eastAsia="hu-HU"/>
+              </w:rPr>
+              <w:t>        });</w:t>
+            </w:r>
+          </w:p>
+          <w:p>
+            <w:pPr>
+              <w:jc w:val="center"/>
+            </w:pPr>
+            <w:r>
+              <w:t>fenti hiba jelszavas megfelelője</w:t>
+            </w:r>
+          </w:p>
+          <w:p/>
+        </w:tc>
+      </w:tr>
+      <w:tr>
+        <w:trPr>
+          <w:trHeight w:val="8934"/>
+        </w:trPr>
+        <w:tc>
+          <w:tcPr>
+            <w:tcW w:w="1698" w:type="dxa"/>
+          </w:tcPr>
+          <w:p>
+            <w:r>
+              <w:lastRenderedPageBreak/>
+              <w:t>/</w:t>
+            </w:r>
+            <w:proofErr w:type="spellStart"/>
+            <w:r>
+              <w:t>bejelentkezes</w:t>
+            </w:r>
+            <w:proofErr w:type="spellEnd"/>
+          </w:p>
+        </w:tc>
+        <w:tc>
+          <w:tcPr>
+            <w:tcW w:w="1117" w:type="dxa"/>
+          </w:tcPr>
+          <w:p>
+            <w:r>
+              <w:t>POST</w:t>
+            </w:r>
+          </w:p>
+        </w:tc>
+        <w:tc>
+          <w:tcPr>
+            <w:tcW w:w="2515" w:type="dxa"/>
+          </w:tcPr>
+          <w:p>
+            <w:r>
+              <w:t xml:space="preserve">a bejövő </w:t>
+            </w:r>
+            <w:proofErr w:type="spellStart"/>
+            <w:r>
+              <w:t>json</w:t>
+            </w:r>
+            <w:proofErr w:type="spellEnd"/>
+            <w:r>
+              <w:t xml:space="preserve"> adattal megpróbál bejelentkezni</w:t>
+            </w:r>
+          </w:p>
+          <w:p>
+            <w:r>
+              <w:t xml:space="preserve">bejelentkezési adatok: </w:t>
+            </w:r>
+          </w:p>
+          <w:p>
+            <w:r>
+              <w:t>{</w:t>
+            </w:r>
+          </w:p>
+          <w:p>
+            <w:r>
+              <w:t>„</w:t>
+            </w:r>
+            <w:proofErr w:type="spellStart"/>
+            <w:r>
+              <w:t>name</w:t>
+            </w:r>
+            <w:proofErr w:type="spellEnd"/>
+            <w:r>
+              <w:t>”</w:t>
+            </w:r>
+            <w:proofErr w:type="gramStart"/>
+            <w:r>
+              <w:t>:felhasználónév</w:t>
+            </w:r>
+            <w:proofErr w:type="gramEnd"/>
+            <w:r>
+              <w:t>”, „</w:t>
+            </w:r>
+            <w:proofErr w:type="spellStart"/>
+            <w:r>
+              <w:t>password</w:t>
+            </w:r>
+            <w:proofErr w:type="spellEnd"/>
+            <w:r>
+              <w:t>”:”jelszó”</w:t>
+            </w:r>
+          </w:p>
+          <w:p>
+            <w:r>
+              <w:t>}</w:t>
+            </w:r>
+          </w:p>
+        </w:tc>
+        <w:tc>
+          <w:tcPr>
+            <w:tcW w:w="5592" w:type="dxa"/>
+          </w:tcPr>
+          <w:p>
+            <w:pPr>
+              <w:shd w:val="clear" w:color="auto" w:fill="1F1F1F"/>
+              <w:spacing w:line="285" w:lineRule="atLeast"/>
+              <w:rPr>
+                <w:rFonts w:ascii="Consolas" w:eastAsia="Times New Roman" w:hAnsi="Consolas" w:cs="Times New Roman"/>
+                <w:color w:val="CCCCCC"/>
+                <w:sz w:val="21"/>
+                <w:szCs w:val="21"/>
+                <w:lang w:eastAsia="hu-HU"/>
+              </w:rPr>
+            </w:pPr>
+            <w:r>
+              <w:rPr>
+                <w:rFonts w:ascii="Consolas" w:eastAsia="Times New Roman" w:hAnsi="Consolas" w:cs="Times New Roman"/>
+                <w:color w:val="CCCCCC"/>
+                <w:sz w:val="21"/>
+                <w:szCs w:val="21"/>
+                <w:lang w:eastAsia="hu-HU"/>
+              </w:rPr>
+              <w:t> </w:t>
+            </w:r>
+            <w:proofErr w:type="spellStart"/>
+            <w:proofErr w:type="gramStart"/>
+            <w:r>
+              <w:rPr>
+                <w:rFonts w:ascii="Consolas" w:eastAsia="Times New Roman" w:hAnsi="Consolas" w:cs="Times New Roman"/>
+                <w:color w:val="9CDCFE"/>
+                <w:sz w:val="21"/>
+                <w:szCs w:val="21"/>
+                <w:lang w:eastAsia="hu-HU"/>
+              </w:rPr>
+              <w:t>res</w:t>
+            </w:r>
+            <w:r>
+              <w:rPr>
+                <w:rFonts w:ascii="Consolas" w:eastAsia="Times New Roman" w:hAnsi="Consolas" w:cs="Times New Roman"/>
+                <w:color w:val="CCCCCC"/>
+                <w:sz w:val="21"/>
+                <w:szCs w:val="21"/>
+                <w:lang w:eastAsia="hu-HU"/>
+              </w:rPr>
+              <w:t>.</w:t>
+            </w:r>
+            <w:r>
+              <w:rPr>
+                <w:rFonts w:ascii="Consolas" w:eastAsia="Times New Roman" w:hAnsi="Consolas" w:cs="Times New Roman"/>
+                <w:color w:val="DCDCAA"/>
+                <w:sz w:val="21"/>
+                <w:szCs w:val="21"/>
+                <w:lang w:eastAsia="hu-HU"/>
+              </w:rPr>
+              <w:t>status</w:t>
+            </w:r>
+            <w:proofErr w:type="spellEnd"/>
+            <w:r>
+              <w:rPr>
+                <w:rFonts w:ascii="Consolas" w:eastAsia="Times New Roman" w:hAnsi="Consolas" w:cs="Times New Roman"/>
+                <w:color w:val="CCCCCC"/>
+                <w:sz w:val="21"/>
+                <w:szCs w:val="21"/>
+                <w:lang w:eastAsia="hu-HU"/>
+              </w:rPr>
+              <w:t>(</w:t>
+            </w:r>
+            <w:proofErr w:type="gramEnd"/>
+            <w:r>
+              <w:rPr>
+                <w:rFonts w:ascii="Consolas" w:eastAsia="Times New Roman" w:hAnsi="Consolas" w:cs="Times New Roman"/>
+                <w:color w:val="B5CEA8"/>
+                <w:sz w:val="21"/>
+                <w:szCs w:val="21"/>
+                <w:lang w:eastAsia="hu-HU"/>
+              </w:rPr>
+              <w:t>200</w:t>
+            </w:r>
+            <w:r>
+              <w:rPr>
+                <w:rFonts w:ascii="Consolas" w:eastAsia="Times New Roman" w:hAnsi="Consolas" w:cs="Times New Roman"/>
+                <w:color w:val="CCCCCC"/>
+                <w:sz w:val="21"/>
+                <w:szCs w:val="21"/>
+                <w:lang w:eastAsia="hu-HU"/>
+              </w:rPr>
+              <w:t>).</w:t>
+            </w:r>
+            <w:proofErr w:type="spellStart"/>
+            <w:r>
+              <w:rPr>
+                <w:rFonts w:ascii="Consolas" w:eastAsia="Times New Roman" w:hAnsi="Consolas" w:cs="Times New Roman"/>
+                <w:color w:val="DCDCAA"/>
+                <w:sz w:val="21"/>
+                <w:szCs w:val="21"/>
+                <w:lang w:eastAsia="hu-HU"/>
+              </w:rPr>
+              <w:t>json</w:t>
+            </w:r>
+            <w:proofErr w:type="spellEnd"/>
+            <w:r>
+              <w:rPr>
+                <w:rFonts w:ascii="Consolas" w:eastAsia="Times New Roman" w:hAnsi="Consolas" w:cs="Times New Roman"/>
+                <w:color w:val="CCCCCC"/>
+                <w:sz w:val="21"/>
+                <w:szCs w:val="21"/>
+                <w:lang w:eastAsia="hu-HU"/>
+              </w:rPr>
+              <w:t>({</w:t>
+            </w:r>
+          </w:p>
+          <w:p>
+            <w:pPr>
+              <w:shd w:val="clear" w:color="auto" w:fill="1F1F1F"/>
+              <w:spacing w:line="285" w:lineRule="atLeast"/>
+              <w:rPr>
+                <w:rFonts w:ascii="Consolas" w:eastAsia="Times New Roman" w:hAnsi="Consolas" w:cs="Times New Roman"/>
+                <w:color w:val="CCCCCC"/>
+                <w:sz w:val="21"/>
+                <w:szCs w:val="21"/>
+                <w:lang w:eastAsia="hu-HU"/>
+              </w:rPr>
+            </w:pPr>
+            <w:r>
+              <w:rPr>
+                <w:rFonts w:ascii="Consolas" w:eastAsia="Times New Roman" w:hAnsi="Consolas" w:cs="Times New Roman"/>
+                <w:color w:val="CCCCCC"/>
+                <w:sz w:val="21"/>
+                <w:szCs w:val="21"/>
+                <w:lang w:eastAsia="hu-HU"/>
+              </w:rPr>
+              <w:t xml:space="preserve">  </w:t>
+            </w:r>
+            <w:r>
+              <w:rPr>
+                <w:rFonts w:ascii="Consolas" w:eastAsia="Times New Roman" w:hAnsi="Consolas" w:cs="Times New Roman"/>
+                <w:color w:val="CE9178"/>
+                <w:sz w:val="21"/>
+                <w:szCs w:val="21"/>
+                <w:lang w:eastAsia="hu-HU"/>
+              </w:rPr>
+              <w:t>"</w:t>
+            </w:r>
+            <w:proofErr w:type="spellStart"/>
+            <w:r>
+              <w:rPr>
+                <w:rFonts w:ascii="Consolas" w:eastAsia="Times New Roman" w:hAnsi="Consolas" w:cs="Times New Roman"/>
+                <w:color w:val="CE9178"/>
+                <w:sz w:val="21"/>
+                <w:szCs w:val="21"/>
+                <w:lang w:eastAsia="hu-HU"/>
+              </w:rPr>
+              <w:t>response</w:t>
+            </w:r>
+            <w:proofErr w:type="spellEnd"/>
+            <w:r>
+              <w:rPr>
+                <w:rFonts w:ascii="Consolas" w:eastAsia="Times New Roman" w:hAnsi="Consolas" w:cs="Times New Roman"/>
+                <w:color w:val="CE9178"/>
+                <w:sz w:val="21"/>
+                <w:szCs w:val="21"/>
+                <w:lang w:eastAsia="hu-HU"/>
+              </w:rPr>
+              <w:t>"</w:t>
+            </w:r>
+            <w:r>
+              <w:rPr>
+                <w:rFonts w:ascii="Consolas" w:eastAsia="Times New Roman" w:hAnsi="Consolas" w:cs="Times New Roman"/>
+                <w:color w:val="9CDCFE"/>
+                <w:sz w:val="21"/>
+                <w:szCs w:val="21"/>
+                <w:lang w:eastAsia="hu-HU"/>
+              </w:rPr>
+              <w:t>:</w:t>
+            </w:r>
+            <w:r>
+              <w:rPr>
+                <w:rFonts w:ascii="Consolas" w:eastAsia="Times New Roman" w:hAnsi="Consolas" w:cs="Times New Roman"/>
+                <w:color w:val="CE9178"/>
+                <w:sz w:val="21"/>
+                <w:szCs w:val="21"/>
+                <w:lang w:eastAsia="hu-HU"/>
+              </w:rPr>
+              <w:t>"sikeres bejelentkezés!"</w:t>
+            </w:r>
+            <w:r>
+              <w:rPr>
+                <w:rFonts w:ascii="Consolas" w:eastAsia="Times New Roman" w:hAnsi="Consolas" w:cs="Times New Roman"/>
+                <w:color w:val="CCCCCC"/>
+                <w:sz w:val="21"/>
+                <w:szCs w:val="21"/>
+                <w:lang w:eastAsia="hu-HU"/>
+              </w:rPr>
+              <w:t>,</w:t>
+            </w:r>
+          </w:p>
+          <w:p>
+            <w:pPr>
+              <w:shd w:val="clear" w:color="auto" w:fill="1F1F1F"/>
+              <w:spacing w:line="285" w:lineRule="atLeast"/>
+              <w:rPr>
+                <w:rFonts w:ascii="Consolas" w:eastAsia="Times New Roman" w:hAnsi="Consolas" w:cs="Times New Roman"/>
+                <w:color w:val="CCCCCC"/>
+                <w:sz w:val="21"/>
+                <w:szCs w:val="21"/>
+                <w:lang w:eastAsia="hu-HU"/>
+              </w:rPr>
+            </w:pPr>
+            <w:r>
+              <w:rPr>
+                <w:rFonts w:ascii="Consolas" w:eastAsia="Times New Roman" w:hAnsi="Consolas" w:cs="Times New Roman"/>
+                <w:color w:val="CCCCCC"/>
+                <w:sz w:val="21"/>
+                <w:szCs w:val="21"/>
+                <w:lang w:eastAsia="hu-HU"/>
+              </w:rPr>
+              <w:t xml:space="preserve">  </w:t>
+            </w:r>
+            <w:r>
+              <w:rPr>
+                <w:rFonts w:ascii="Consolas" w:eastAsia="Times New Roman" w:hAnsi="Consolas" w:cs="Times New Roman"/>
+                <w:color w:val="CE9178"/>
+                <w:sz w:val="21"/>
+                <w:szCs w:val="21"/>
+                <w:lang w:eastAsia="hu-HU"/>
+              </w:rPr>
+              <w:t>"</w:t>
+            </w:r>
+            <w:proofErr w:type="spellStart"/>
+            <w:r>
+              <w:rPr>
+                <w:rFonts w:ascii="Consolas" w:eastAsia="Times New Roman" w:hAnsi="Consolas" w:cs="Times New Roman"/>
+                <w:color w:val="CE9178"/>
+                <w:sz w:val="21"/>
+                <w:szCs w:val="21"/>
+                <w:lang w:eastAsia="hu-HU"/>
+              </w:rPr>
+              <w:t>name</w:t>
+            </w:r>
+            <w:proofErr w:type="spellEnd"/>
+            <w:r>
+              <w:rPr>
+                <w:rFonts w:ascii="Consolas" w:eastAsia="Times New Roman" w:hAnsi="Consolas" w:cs="Times New Roman"/>
+                <w:color w:val="CE9178"/>
+                <w:sz w:val="21"/>
+                <w:szCs w:val="21"/>
+                <w:lang w:eastAsia="hu-HU"/>
+              </w:rPr>
+              <w:t>"</w:t>
+            </w:r>
+            <w:r>
+              <w:rPr>
+                <w:rFonts w:ascii="Consolas" w:eastAsia="Times New Roman" w:hAnsi="Consolas" w:cs="Times New Roman"/>
+                <w:color w:val="9CDCFE"/>
+                <w:sz w:val="21"/>
+                <w:szCs w:val="21"/>
+                <w:lang w:eastAsia="hu-HU"/>
+              </w:rPr>
+              <w:t>:</w:t>
+            </w:r>
+            <w:r>
+              <w:rPr>
+                <w:rFonts w:ascii="Consolas" w:eastAsia="Times New Roman" w:hAnsi="Consolas" w:cs="Times New Roman"/>
+                <w:color w:val="CCCCCC"/>
+                <w:sz w:val="21"/>
+                <w:szCs w:val="21"/>
+                <w:lang w:eastAsia="hu-HU"/>
+              </w:rPr>
+              <w:t xml:space="preserve"> </w:t>
+            </w:r>
+            <w:r>
+              <w:rPr>
+                <w:rFonts w:ascii="Consolas" w:eastAsia="Times New Roman" w:hAnsi="Consolas" w:cs="Times New Roman"/>
+                <w:color w:val="9CDCFE"/>
+                <w:sz w:val="21"/>
+                <w:szCs w:val="21"/>
+                <w:lang w:eastAsia="hu-HU"/>
+              </w:rPr>
+              <w:t>bejelentkezesAdatok</w:t>
+            </w:r>
+            <w:r>
+              <w:rPr>
+                <w:rFonts w:ascii="Consolas" w:eastAsia="Times New Roman" w:hAnsi="Consolas" w:cs="Times New Roman"/>
+                <w:color w:val="CCCCCC"/>
+                <w:sz w:val="21"/>
+                <w:szCs w:val="21"/>
+                <w:lang w:eastAsia="hu-HU"/>
+              </w:rPr>
+              <w:t>.</w:t>
+            </w:r>
+            <w:r>
+              <w:rPr>
+                <w:rFonts w:ascii="Consolas" w:eastAsia="Times New Roman" w:hAnsi="Consolas" w:cs="Times New Roman"/>
+                <w:color w:val="9CDCFE"/>
+                <w:sz w:val="21"/>
+                <w:szCs w:val="21"/>
+                <w:lang w:eastAsia="hu-HU"/>
+              </w:rPr>
+              <w:t>name</w:t>
+            </w:r>
+          </w:p>
+          <w:p>
+            <w:pPr>
+              <w:shd w:val="clear" w:color="auto" w:fill="1F1F1F"/>
+              <w:spacing w:line="285" w:lineRule="atLeast"/>
+              <w:rPr>
+                <w:rFonts w:ascii="Consolas" w:eastAsia="Times New Roman" w:hAnsi="Consolas" w:cs="Times New Roman"/>
+                <w:color w:val="CCCCCC"/>
+                <w:sz w:val="21"/>
+                <w:szCs w:val="21"/>
+                <w:lang w:eastAsia="hu-HU"/>
+              </w:rPr>
+            </w:pPr>
+            <w:r>
+              <w:rPr>
+                <w:rFonts w:ascii="Consolas" w:eastAsia="Times New Roman" w:hAnsi="Consolas" w:cs="Times New Roman"/>
+                <w:color w:val="CCCCCC"/>
+                <w:sz w:val="21"/>
+                <w:szCs w:val="21"/>
+                <w:lang w:eastAsia="hu-HU"/>
+              </w:rPr>
+              <w:t>});</w:t>
+            </w:r>
+          </w:p>
+          <w:p>
+            <w:pPr>
+              <w:jc w:val="center"/>
+            </w:pPr>
+            <w:r>
+              <w:t>bejelentkezés sikeres</w:t>
+            </w:r>
+          </w:p>
+          <w:p/>
+          <w:p>
+            <w:pPr>
+              <w:jc w:val="center"/>
+              <w:rPr>
+                <w:b/>
+                <w:sz w:val="24"/>
+                <w:u w:val="single"/>
+              </w:rPr>
+            </w:pPr>
+            <w:r>
+              <w:rPr>
+                <w:b/>
+                <w:sz w:val="24"/>
+                <w:u w:val="single"/>
+              </w:rPr>
+              <w:t>hiba esetek</w:t>
+            </w:r>
+          </w:p>
+          <w:p>
+            <w:pPr>
+              <w:shd w:val="clear" w:color="auto" w:fill="1F1F1F"/>
+              <w:spacing w:line="285" w:lineRule="atLeast"/>
+              <w:rPr>
+                <w:rFonts w:ascii="Consolas" w:eastAsia="Times New Roman" w:hAnsi="Consolas" w:cs="Times New Roman"/>
+                <w:color w:val="CCCCCC"/>
+                <w:sz w:val="21"/>
+                <w:szCs w:val="21"/>
+                <w:lang w:eastAsia="hu-HU"/>
+              </w:rPr>
+            </w:pPr>
+            <w:proofErr w:type="spellStart"/>
+            <w:proofErr w:type="gramStart"/>
+            <w:r>
+              <w:rPr>
+                <w:rFonts w:ascii="Consolas" w:eastAsia="Times New Roman" w:hAnsi="Consolas" w:cs="Times New Roman"/>
+                <w:color w:val="9CDCFE"/>
+                <w:sz w:val="21"/>
+                <w:szCs w:val="21"/>
+                <w:lang w:eastAsia="hu-HU"/>
+              </w:rPr>
+              <w:t>res</w:t>
+            </w:r>
+            <w:r>
+              <w:rPr>
+                <w:rFonts w:ascii="Consolas" w:eastAsia="Times New Roman" w:hAnsi="Consolas" w:cs="Times New Roman"/>
+                <w:color w:val="CCCCCC"/>
+                <w:sz w:val="21"/>
+                <w:szCs w:val="21"/>
+                <w:lang w:eastAsia="hu-HU"/>
+              </w:rPr>
+              <w:t>.</w:t>
+            </w:r>
+            <w:r>
+              <w:rPr>
+                <w:rFonts w:ascii="Consolas" w:eastAsia="Times New Roman" w:hAnsi="Consolas" w:cs="Times New Roman"/>
+                <w:color w:val="DCDCAA"/>
+                <w:sz w:val="21"/>
+                <w:szCs w:val="21"/>
+                <w:lang w:eastAsia="hu-HU"/>
+              </w:rPr>
+              <w:t>status</w:t>
+            </w:r>
+            <w:proofErr w:type="spellEnd"/>
+            <w:r>
+              <w:rPr>
+                <w:rFonts w:ascii="Consolas" w:eastAsia="Times New Roman" w:hAnsi="Consolas" w:cs="Times New Roman"/>
+                <w:color w:val="CCCCCC"/>
+                <w:sz w:val="21"/>
+                <w:szCs w:val="21"/>
+                <w:lang w:eastAsia="hu-HU"/>
+              </w:rPr>
+              <w:t>(</w:t>
+            </w:r>
+            <w:proofErr w:type="gramEnd"/>
+            <w:r>
+              <w:rPr>
+                <w:rFonts w:ascii="Consolas" w:eastAsia="Times New Roman" w:hAnsi="Consolas" w:cs="Times New Roman"/>
+                <w:color w:val="B5CEA8"/>
+                <w:sz w:val="21"/>
+                <w:szCs w:val="21"/>
+                <w:lang w:eastAsia="hu-HU"/>
+              </w:rPr>
+              <w:t>400</w:t>
+            </w:r>
+            <w:r>
+              <w:rPr>
+                <w:rFonts w:ascii="Consolas" w:eastAsia="Times New Roman" w:hAnsi="Consolas" w:cs="Times New Roman"/>
+                <w:color w:val="CCCCCC"/>
+                <w:sz w:val="21"/>
+                <w:szCs w:val="21"/>
+                <w:lang w:eastAsia="hu-HU"/>
+              </w:rPr>
+              <w:t>).</w:t>
+            </w:r>
+            <w:proofErr w:type="spellStart"/>
+            <w:r>
+              <w:rPr>
+                <w:rFonts w:ascii="Consolas" w:eastAsia="Times New Roman" w:hAnsi="Consolas" w:cs="Times New Roman"/>
+                <w:color w:val="DCDCAA"/>
+                <w:sz w:val="21"/>
+                <w:szCs w:val="21"/>
+                <w:lang w:eastAsia="hu-HU"/>
+              </w:rPr>
+              <w:t>json</w:t>
+            </w:r>
+            <w:proofErr w:type="spellEnd"/>
+            <w:r>
+              <w:rPr>
+                <w:rFonts w:ascii="Consolas" w:eastAsia="Times New Roman" w:hAnsi="Consolas" w:cs="Times New Roman"/>
+                <w:color w:val="CCCCCC"/>
+                <w:sz w:val="21"/>
+                <w:szCs w:val="21"/>
+                <w:lang w:eastAsia="hu-HU"/>
+              </w:rPr>
+              <w:t>({</w:t>
+            </w:r>
+          </w:p>
+          <w:p>
+            <w:pPr>
+              <w:shd w:val="clear" w:color="auto" w:fill="1F1F1F"/>
+              <w:spacing w:line="285" w:lineRule="atLeast"/>
+              <w:rPr>
+                <w:rFonts w:ascii="Consolas" w:eastAsia="Times New Roman" w:hAnsi="Consolas" w:cs="Times New Roman"/>
+                <w:color w:val="CCCCCC"/>
+                <w:sz w:val="21"/>
+                <w:szCs w:val="21"/>
+                <w:lang w:eastAsia="hu-HU"/>
+              </w:rPr>
+            </w:pPr>
+            <w:r>
+              <w:rPr>
+                <w:rFonts w:ascii="Consolas" w:eastAsia="Times New Roman" w:hAnsi="Consolas" w:cs="Times New Roman"/>
+                <w:color w:val="CCCCCC"/>
+                <w:sz w:val="21"/>
+                <w:szCs w:val="21"/>
+                <w:lang w:eastAsia="hu-HU"/>
+              </w:rPr>
+              <w:t> </w:t>
+            </w:r>
+            <w:r>
+              <w:rPr>
+                <w:rFonts w:ascii="Consolas" w:eastAsia="Times New Roman" w:hAnsi="Consolas" w:cs="Times New Roman"/>
+                <w:color w:val="CE9178"/>
+                <w:sz w:val="21"/>
+                <w:szCs w:val="21"/>
+                <w:lang w:eastAsia="hu-HU"/>
+              </w:rPr>
+              <w:t>"</w:t>
+            </w:r>
+            <w:proofErr w:type="spellStart"/>
+            <w:r>
+              <w:rPr>
+                <w:rFonts w:ascii="Consolas" w:eastAsia="Times New Roman" w:hAnsi="Consolas" w:cs="Times New Roman"/>
+                <w:color w:val="CE9178"/>
+                <w:sz w:val="21"/>
+                <w:szCs w:val="21"/>
+                <w:lang w:eastAsia="hu-HU"/>
+              </w:rPr>
+              <w:t>error</w:t>
+            </w:r>
+            <w:proofErr w:type="spellEnd"/>
+            <w:r>
+              <w:rPr>
+                <w:rFonts w:ascii="Consolas" w:eastAsia="Times New Roman" w:hAnsi="Consolas" w:cs="Times New Roman"/>
+                <w:color w:val="CE9178"/>
+                <w:sz w:val="21"/>
+                <w:szCs w:val="21"/>
+                <w:lang w:eastAsia="hu-HU"/>
+              </w:rPr>
+              <w:t>"</w:t>
+            </w:r>
+            <w:r>
+              <w:rPr>
+                <w:rFonts w:ascii="Consolas" w:eastAsia="Times New Roman" w:hAnsi="Consolas" w:cs="Times New Roman"/>
+                <w:color w:val="9CDCFE"/>
+                <w:sz w:val="21"/>
+                <w:szCs w:val="21"/>
+                <w:lang w:eastAsia="hu-HU"/>
+              </w:rPr>
+              <w:t>:</w:t>
+            </w:r>
+            <w:r>
+              <w:rPr>
+                <w:rFonts w:ascii="Consolas" w:eastAsia="Times New Roman" w:hAnsi="Consolas" w:cs="Times New Roman"/>
+                <w:color w:val="CE9178"/>
+                <w:sz w:val="21"/>
+                <w:szCs w:val="21"/>
+                <w:lang w:eastAsia="hu-HU"/>
+              </w:rPr>
+              <w:t xml:space="preserve">"felhasználónév nincs </w:t>
+            </w:r>
+            <w:r>
+              <w:rPr>
+                <w:rFonts w:ascii="Consolas" w:eastAsia="Times New Roman" w:hAnsi="Consolas" w:cs="Times New Roman"/>
+                <w:color w:val="CE9178"/>
+                <w:sz w:val="21"/>
+                <w:szCs w:val="21"/>
+                <w:lang w:eastAsia="hu-HU"/>
+              </w:rPr>
+              <w:t>megadva"</w:t>
+            </w:r>
+          </w:p>
+          <w:p>
+            <w:pPr>
+              <w:shd w:val="clear" w:color="auto" w:fill="1F1F1F"/>
+              <w:spacing w:line="285" w:lineRule="atLeast"/>
+              <w:rPr>
+                <w:rFonts w:ascii="Consolas" w:eastAsia="Times New Roman" w:hAnsi="Consolas" w:cs="Times New Roman"/>
+                <w:color w:val="CCCCCC"/>
+                <w:sz w:val="21"/>
+                <w:szCs w:val="21"/>
+                <w:lang w:eastAsia="hu-HU"/>
+              </w:rPr>
+            </w:pPr>
+            <w:r>
+              <w:rPr>
+                <w:rFonts w:ascii="Consolas" w:eastAsia="Times New Roman" w:hAnsi="Consolas" w:cs="Times New Roman"/>
+                <w:color w:val="CCCCCC"/>
+                <w:sz w:val="21"/>
+                <w:szCs w:val="21"/>
+                <w:lang w:eastAsia="hu-HU"/>
+              </w:rPr>
+              <w:t>        });</w:t>
+            </w:r>
+          </w:p>
+          <w:p>
+            <w:pPr>
+              <w:jc w:val="center"/>
+            </w:pPr>
+            <w:r>
+              <w:t xml:space="preserve"> </w:t>
+            </w:r>
+            <w:proofErr w:type="spellStart"/>
+            <w:r>
+              <w:t>felhasznlónév</w:t>
+            </w:r>
+            <w:proofErr w:type="spellEnd"/>
+            <w:r>
+              <w:t xml:space="preserve"> értéke </w:t>
+            </w:r>
+            <w:proofErr w:type="spellStart"/>
+            <w:r>
+              <w:t>unidentified</w:t>
+            </w:r>
+            <w:proofErr w:type="spellEnd"/>
+            <w:r>
+              <w:t>. Adja meg a felhasználónevet</w:t>
+            </w:r>
+          </w:p>
+          <w:p/>
+          <w:p/>
+          <w:p>
+            <w:pPr>
+              <w:shd w:val="clear" w:color="auto" w:fill="1F1F1F"/>
+              <w:spacing w:line="285" w:lineRule="atLeast"/>
+              <w:rPr>
+                <w:rFonts w:ascii="Consolas" w:eastAsia="Times New Roman" w:hAnsi="Consolas" w:cs="Times New Roman"/>
+                <w:color w:val="CCCCCC"/>
+                <w:sz w:val="21"/>
+                <w:szCs w:val="21"/>
+                <w:lang w:eastAsia="hu-HU"/>
+              </w:rPr>
+            </w:pPr>
+            <w:proofErr w:type="spellStart"/>
+            <w:proofErr w:type="gramStart"/>
+            <w:r>
+              <w:rPr>
+                <w:rFonts w:ascii="Consolas" w:eastAsia="Times New Roman" w:hAnsi="Consolas" w:cs="Times New Roman"/>
+                <w:color w:val="9CDCFE"/>
+                <w:sz w:val="21"/>
+                <w:szCs w:val="21"/>
+                <w:lang w:eastAsia="hu-HU"/>
+              </w:rPr>
+              <w:t>res</w:t>
+            </w:r>
+            <w:r>
+              <w:rPr>
+                <w:rFonts w:ascii="Consolas" w:eastAsia="Times New Roman" w:hAnsi="Consolas" w:cs="Times New Roman"/>
+                <w:color w:val="CCCCCC"/>
+                <w:sz w:val="21"/>
+                <w:szCs w:val="21"/>
+                <w:lang w:eastAsia="hu-HU"/>
+              </w:rPr>
+              <w:t>.</w:t>
+            </w:r>
+            <w:r>
+              <w:rPr>
+                <w:rFonts w:ascii="Consolas" w:eastAsia="Times New Roman" w:hAnsi="Consolas" w:cs="Times New Roman"/>
+                <w:color w:val="DCDCAA"/>
+                <w:sz w:val="21"/>
+                <w:szCs w:val="21"/>
+                <w:lang w:eastAsia="hu-HU"/>
+              </w:rPr>
+              <w:t>status</w:t>
+            </w:r>
+            <w:proofErr w:type="spellEnd"/>
+            <w:r>
+              <w:rPr>
+                <w:rFonts w:ascii="Consolas" w:eastAsia="Times New Roman" w:hAnsi="Consolas" w:cs="Times New Roman"/>
+                <w:color w:val="CCCCCC"/>
+                <w:sz w:val="21"/>
+                <w:szCs w:val="21"/>
+                <w:lang w:eastAsia="hu-HU"/>
+              </w:rPr>
+              <w:t>(</w:t>
+            </w:r>
+            <w:proofErr w:type="gramEnd"/>
+            <w:r>
+              <w:rPr>
+                <w:rFonts w:ascii="Consolas" w:eastAsia="Times New Roman" w:hAnsi="Consolas" w:cs="Times New Roman"/>
+                <w:color w:val="B5CEA8"/>
+                <w:sz w:val="21"/>
+                <w:szCs w:val="21"/>
+                <w:lang w:eastAsia="hu-HU"/>
+              </w:rPr>
+              <w:t>400</w:t>
+            </w:r>
+            <w:r>
+              <w:rPr>
+                <w:rFonts w:ascii="Consolas" w:eastAsia="Times New Roman" w:hAnsi="Consolas" w:cs="Times New Roman"/>
+                <w:color w:val="CCCCCC"/>
+                <w:sz w:val="21"/>
+                <w:szCs w:val="21"/>
+                <w:lang w:eastAsia="hu-HU"/>
+              </w:rPr>
+              <w:t>).</w:t>
+            </w:r>
+            <w:proofErr w:type="spellStart"/>
+            <w:r>
+              <w:rPr>
+                <w:rFonts w:ascii="Consolas" w:eastAsia="Times New Roman" w:hAnsi="Consolas" w:cs="Times New Roman"/>
+                <w:color w:val="DCDCAA"/>
+                <w:sz w:val="21"/>
+                <w:szCs w:val="21"/>
+                <w:lang w:eastAsia="hu-HU"/>
+              </w:rPr>
+              <w:t>json</w:t>
+            </w:r>
+            <w:proofErr w:type="spellEnd"/>
+            <w:r>
+              <w:rPr>
+                <w:rFonts w:ascii="Consolas" w:eastAsia="Times New Roman" w:hAnsi="Consolas" w:cs="Times New Roman"/>
+                <w:color w:val="CCCCCC"/>
+                <w:sz w:val="21"/>
+                <w:szCs w:val="21"/>
+                <w:lang w:eastAsia="hu-HU"/>
+              </w:rPr>
+              <w:t>({</w:t>
+            </w:r>
+          </w:p>
+          <w:p>
+            <w:pPr>
+              <w:shd w:val="clear" w:color="auto" w:fill="1F1F1F"/>
+              <w:spacing w:line="285" w:lineRule="atLeast"/>
+              <w:rPr>
+                <w:rFonts w:ascii="Consolas" w:eastAsia="Times New Roman" w:hAnsi="Consolas" w:cs="Times New Roman"/>
+                <w:color w:val="CCCCCC"/>
+                <w:sz w:val="21"/>
+                <w:szCs w:val="21"/>
+                <w:lang w:eastAsia="hu-HU"/>
+              </w:rPr>
+            </w:pPr>
+            <w:r>
+              <w:rPr>
+                <w:rFonts w:ascii="Consolas" w:eastAsia="Times New Roman" w:hAnsi="Consolas" w:cs="Times New Roman"/>
+                <w:color w:val="CCCCCC"/>
+                <w:sz w:val="21"/>
+                <w:szCs w:val="21"/>
+                <w:lang w:eastAsia="hu-HU"/>
+              </w:rPr>
+              <w:t xml:space="preserve">      </w:t>
+            </w:r>
+            <w:r>
+              <w:rPr>
+                <w:rFonts w:ascii="Consolas" w:eastAsia="Times New Roman" w:hAnsi="Consolas" w:cs="Times New Roman"/>
+                <w:color w:val="CE9178"/>
+                <w:sz w:val="21"/>
+                <w:szCs w:val="21"/>
+                <w:lang w:eastAsia="hu-HU"/>
+              </w:rPr>
+              <w:t>"</w:t>
+            </w:r>
+            <w:proofErr w:type="spellStart"/>
+            <w:r>
+              <w:rPr>
+                <w:rFonts w:ascii="Consolas" w:eastAsia="Times New Roman" w:hAnsi="Consolas" w:cs="Times New Roman"/>
+                <w:color w:val="CE9178"/>
+                <w:sz w:val="21"/>
+                <w:szCs w:val="21"/>
+                <w:lang w:eastAsia="hu-HU"/>
+              </w:rPr>
+              <w:t>error</w:t>
+            </w:r>
+            <w:proofErr w:type="spellEnd"/>
+            <w:r>
+              <w:rPr>
+                <w:rFonts w:ascii="Consolas" w:eastAsia="Times New Roman" w:hAnsi="Consolas" w:cs="Times New Roman"/>
+                <w:color w:val="CE9178"/>
+                <w:sz w:val="21"/>
+                <w:szCs w:val="21"/>
+                <w:lang w:eastAsia="hu-HU"/>
+              </w:rPr>
+              <w:t>"</w:t>
+            </w:r>
+            <w:r>
+              <w:rPr>
+                <w:rFonts w:ascii="Consolas" w:eastAsia="Times New Roman" w:hAnsi="Consolas" w:cs="Times New Roman"/>
+                <w:color w:val="9CDCFE"/>
+                <w:sz w:val="21"/>
+                <w:szCs w:val="21"/>
+                <w:lang w:eastAsia="hu-HU"/>
+              </w:rPr>
+              <w:t>:</w:t>
+            </w:r>
+            <w:r>
+              <w:rPr>
+                <w:rFonts w:ascii="Consolas" w:eastAsia="Times New Roman" w:hAnsi="Consolas" w:cs="Times New Roman"/>
+                <w:color w:val="CE9178"/>
+                <w:sz w:val="21"/>
+                <w:szCs w:val="21"/>
+                <w:lang w:eastAsia="hu-HU"/>
+              </w:rPr>
+              <w:t xml:space="preserve">"jelszó nincs </w:t>
+            </w:r>
+            <w:r>
+              <w:rPr>
+                <w:rFonts w:ascii="Consolas" w:eastAsia="Times New Roman" w:hAnsi="Consolas" w:cs="Times New Roman"/>
+                <w:color w:val="CE9178"/>
+                <w:sz w:val="21"/>
+                <w:szCs w:val="21"/>
+                <w:lang w:eastAsia="hu-HU"/>
+              </w:rPr>
+              <w:t>megadva"</w:t>
+            </w:r>
+          </w:p>
+          <w:p>
+            <w:pPr>
+              <w:shd w:val="clear" w:color="auto" w:fill="1F1F1F"/>
+              <w:spacing w:line="285" w:lineRule="atLeast"/>
+              <w:jc w:val="center"/>
+              <w:rPr>
+                <w:rFonts w:ascii="Consolas" w:eastAsia="Times New Roman" w:hAnsi="Consolas" w:cs="Times New Roman"/>
+                <w:color w:val="CCCCCC"/>
+                <w:sz w:val="21"/>
+                <w:szCs w:val="21"/>
+                <w:lang w:eastAsia="hu-HU"/>
+              </w:rPr>
+            </w:pPr>
+            <w:r>
+              <w:rPr>
+                <w:rFonts w:ascii="Consolas" w:eastAsia="Times New Roman" w:hAnsi="Consolas" w:cs="Times New Roman"/>
+                <w:color w:val="CCCCCC"/>
+                <w:sz w:val="21"/>
+                <w:szCs w:val="21"/>
+                <w:lang w:eastAsia="hu-HU"/>
+              </w:rPr>
+              <w:t>});</w:t>
+            </w:r>
+          </w:p>
+          <w:p>
+            <w:pPr>
+              <w:jc w:val="center"/>
+            </w:pPr>
+            <w:r>
+              <w:t>előző probléma jelszavas megfelelője</w:t>
+            </w:r>
+          </w:p>
+          <w:p/>
+          <w:p>
+            <w:pPr>
+              <w:shd w:val="clear" w:color="auto" w:fill="1F1F1F"/>
+              <w:spacing w:line="285" w:lineRule="atLeast"/>
+              <w:rPr>
+                <w:rFonts w:ascii="Consolas" w:eastAsia="Times New Roman" w:hAnsi="Consolas" w:cs="Times New Roman"/>
+                <w:color w:val="CCCCCC"/>
+                <w:sz w:val="21"/>
+                <w:szCs w:val="21"/>
+                <w:lang w:eastAsia="hu-HU"/>
+              </w:rPr>
+            </w:pPr>
+            <w:r>
+              <w:rPr>
+                <w:rFonts w:ascii="Consolas" w:eastAsia="Times New Roman" w:hAnsi="Consolas" w:cs="Times New Roman"/>
+                <w:color w:val="CCCCCC"/>
+                <w:sz w:val="21"/>
+                <w:szCs w:val="21"/>
+                <w:lang w:eastAsia="hu-HU"/>
+              </w:rPr>
+              <w:t> </w:t>
+            </w:r>
+            <w:proofErr w:type="spellStart"/>
+            <w:proofErr w:type="gramStart"/>
+            <w:r>
+              <w:rPr>
+                <w:rFonts w:ascii="Consolas" w:eastAsia="Times New Roman" w:hAnsi="Consolas" w:cs="Times New Roman"/>
+                <w:color w:val="9CDCFE"/>
+                <w:sz w:val="21"/>
+                <w:szCs w:val="21"/>
+                <w:lang w:eastAsia="hu-HU"/>
+              </w:rPr>
+              <w:t>res</w:t>
+            </w:r>
+            <w:r>
+              <w:rPr>
+                <w:rFonts w:ascii="Consolas" w:eastAsia="Times New Roman" w:hAnsi="Consolas" w:cs="Times New Roman"/>
+                <w:color w:val="CCCCCC"/>
+                <w:sz w:val="21"/>
+                <w:szCs w:val="21"/>
+                <w:lang w:eastAsia="hu-HU"/>
+              </w:rPr>
+              <w:t>.</w:t>
+            </w:r>
+            <w:r>
+              <w:rPr>
+                <w:rFonts w:ascii="Consolas" w:eastAsia="Times New Roman" w:hAnsi="Consolas" w:cs="Times New Roman"/>
+                <w:color w:val="DCDCAA"/>
+                <w:sz w:val="21"/>
+                <w:szCs w:val="21"/>
+                <w:lang w:eastAsia="hu-HU"/>
+              </w:rPr>
+              <w:t>status</w:t>
+            </w:r>
+            <w:proofErr w:type="spellEnd"/>
+            <w:r>
+              <w:rPr>
+                <w:rFonts w:ascii="Consolas" w:eastAsia="Times New Roman" w:hAnsi="Consolas" w:cs="Times New Roman"/>
+                <w:color w:val="CCCCCC"/>
+                <w:sz w:val="21"/>
+                <w:szCs w:val="21"/>
+                <w:lang w:eastAsia="hu-HU"/>
+              </w:rPr>
+              <w:t>(</w:t>
+            </w:r>
+            <w:proofErr w:type="gramEnd"/>
+            <w:r>
+              <w:rPr>
+                <w:rFonts w:ascii="Consolas" w:eastAsia="Times New Roman" w:hAnsi="Consolas" w:cs="Times New Roman"/>
+                <w:color w:val="B5CEA8"/>
+                <w:sz w:val="21"/>
+                <w:szCs w:val="21"/>
+                <w:lang w:eastAsia="hu-HU"/>
+              </w:rPr>
+              <w:t>400</w:t>
+            </w:r>
+            <w:r>
+              <w:rPr>
+                <w:rFonts w:ascii="Consolas" w:eastAsia="Times New Roman" w:hAnsi="Consolas" w:cs="Times New Roman"/>
+                <w:color w:val="CCCCCC"/>
+                <w:sz w:val="21"/>
+                <w:szCs w:val="21"/>
+                <w:lang w:eastAsia="hu-HU"/>
+              </w:rPr>
+              <w:t>).</w:t>
+            </w:r>
+            <w:proofErr w:type="spellStart"/>
+            <w:r>
+              <w:rPr>
+                <w:rFonts w:ascii="Consolas" w:eastAsia="Times New Roman" w:hAnsi="Consolas" w:cs="Times New Roman"/>
+                <w:color w:val="DCDCAA"/>
+                <w:sz w:val="21"/>
+                <w:szCs w:val="21"/>
+                <w:lang w:eastAsia="hu-HU"/>
+              </w:rPr>
+              <w:t>json</w:t>
+            </w:r>
+            <w:proofErr w:type="spellEnd"/>
+            <w:r>
+              <w:rPr>
+                <w:rFonts w:ascii="Consolas" w:eastAsia="Times New Roman" w:hAnsi="Consolas" w:cs="Times New Roman"/>
+                <w:color w:val="CCCCCC"/>
+                <w:sz w:val="21"/>
+                <w:szCs w:val="21"/>
+                <w:lang w:eastAsia="hu-HU"/>
+              </w:rPr>
+              <w:t>({</w:t>
+            </w:r>
+          </w:p>
+          <w:p>
+            <w:pPr>
+              <w:shd w:val="clear" w:color="auto" w:fill="1F1F1F"/>
+              <w:spacing w:line="285" w:lineRule="atLeast"/>
+              <w:rPr>
+                <w:rFonts w:ascii="Consolas" w:eastAsia="Times New Roman" w:hAnsi="Consolas" w:cs="Times New Roman"/>
+                <w:color w:val="CCCCCC"/>
+                <w:sz w:val="21"/>
+                <w:szCs w:val="21"/>
+                <w:lang w:eastAsia="hu-HU"/>
+              </w:rPr>
+            </w:pPr>
+            <w:r>
+              <w:rPr>
+                <w:rFonts w:ascii="Consolas" w:eastAsia="Times New Roman" w:hAnsi="Consolas" w:cs="Times New Roman"/>
+                <w:color w:val="CCCCCC"/>
+                <w:sz w:val="21"/>
+                <w:szCs w:val="21"/>
+                <w:lang w:eastAsia="hu-HU"/>
+              </w:rPr>
+              <w:t>   </w:t>
+            </w:r>
+            <w:r>
+              <w:rPr>
+                <w:rFonts w:ascii="Consolas" w:eastAsia="Times New Roman" w:hAnsi="Consolas" w:cs="Times New Roman"/>
+                <w:color w:val="CE9178"/>
+                <w:sz w:val="21"/>
+                <w:szCs w:val="21"/>
+                <w:lang w:eastAsia="hu-HU"/>
+              </w:rPr>
+              <w:t>"</w:t>
+            </w:r>
+            <w:proofErr w:type="spellStart"/>
+            <w:r>
+              <w:rPr>
+                <w:rFonts w:ascii="Consolas" w:eastAsia="Times New Roman" w:hAnsi="Consolas" w:cs="Times New Roman"/>
+                <w:color w:val="CE9178"/>
+                <w:sz w:val="21"/>
+                <w:szCs w:val="21"/>
+                <w:lang w:eastAsia="hu-HU"/>
+              </w:rPr>
+              <w:t>error</w:t>
+            </w:r>
+            <w:proofErr w:type="spellEnd"/>
+            <w:r>
+              <w:rPr>
+                <w:rFonts w:ascii="Consolas" w:eastAsia="Times New Roman" w:hAnsi="Consolas" w:cs="Times New Roman"/>
+                <w:color w:val="CE9178"/>
+                <w:sz w:val="21"/>
+                <w:szCs w:val="21"/>
+                <w:lang w:eastAsia="hu-HU"/>
+              </w:rPr>
+              <w:t>"</w:t>
+            </w:r>
+            <w:r>
+              <w:rPr>
+                <w:rFonts w:ascii="Consolas" w:eastAsia="Times New Roman" w:hAnsi="Consolas" w:cs="Times New Roman"/>
+                <w:color w:val="9CDCFE"/>
+                <w:sz w:val="21"/>
+                <w:szCs w:val="21"/>
+                <w:lang w:eastAsia="hu-HU"/>
+              </w:rPr>
+              <w:t>:</w:t>
+            </w:r>
+            <w:r>
+              <w:rPr>
+                <w:rFonts w:ascii="Consolas" w:eastAsia="Times New Roman" w:hAnsi="Consolas" w:cs="Times New Roman"/>
+                <w:color w:val="CE9178"/>
+                <w:sz w:val="21"/>
+                <w:szCs w:val="21"/>
+                <w:lang w:eastAsia="hu-HU"/>
+              </w:rPr>
+              <w:t xml:space="preserve">"nincs ilyen </w:t>
+            </w:r>
+            <w:r>
+              <w:rPr>
+                <w:rFonts w:ascii="Consolas" w:eastAsia="Times New Roman" w:hAnsi="Consolas" w:cs="Times New Roman"/>
+                <w:color w:val="CE9178"/>
+                <w:sz w:val="21"/>
+                <w:szCs w:val="21"/>
+                <w:lang w:eastAsia="hu-HU"/>
+              </w:rPr>
+              <w:t>felhasználónév"</w:t>
+            </w:r>
+          </w:p>
+          <w:p>
+            <w:pPr>
+              <w:shd w:val="clear" w:color="auto" w:fill="1F1F1F"/>
+              <w:spacing w:line="285" w:lineRule="atLeast"/>
+              <w:rPr>
+                <w:rFonts w:ascii="Consolas" w:eastAsia="Times New Roman" w:hAnsi="Consolas" w:cs="Times New Roman"/>
+                <w:color w:val="CCCCCC"/>
+                <w:sz w:val="21"/>
+                <w:szCs w:val="21"/>
+                <w:lang w:eastAsia="hu-HU"/>
+              </w:rPr>
+            </w:pPr>
+            <w:r>
+              <w:rPr>
+                <w:rFonts w:ascii="Consolas" w:eastAsia="Times New Roman" w:hAnsi="Consolas" w:cs="Times New Roman"/>
+                <w:color w:val="CCCCCC"/>
+                <w:sz w:val="21"/>
+                <w:szCs w:val="21"/>
+                <w:lang w:eastAsia="hu-HU"/>
+              </w:rPr>
+              <w:t>            });</w:t>
+            </w:r>
+          </w:p>
+          <w:p>
+            <w:pPr>
+              <w:jc w:val="center"/>
+            </w:pPr>
+            <w:r>
+              <w:t>a program nem találta a megadott felhasználónevet ellenőrizze a felhasználónév helyességét vagy regisztrálja a felhasználót</w:t>
+            </w:r>
+          </w:p>
+          <w:p/>
+          <w:p>
+            <w:pPr>
+              <w:shd w:val="clear" w:color="auto" w:fill="1F1F1F"/>
+              <w:spacing w:line="285" w:lineRule="atLeast"/>
+              <w:rPr>
+                <w:rFonts w:ascii="Consolas" w:eastAsia="Times New Roman" w:hAnsi="Consolas" w:cs="Times New Roman"/>
+                <w:color w:val="CCCCCC"/>
+                <w:sz w:val="21"/>
+                <w:szCs w:val="21"/>
+                <w:lang w:eastAsia="hu-HU"/>
+              </w:rPr>
+            </w:pPr>
+            <w:proofErr w:type="spellStart"/>
+            <w:proofErr w:type="gramStart"/>
+            <w:r>
+              <w:rPr>
+                <w:rFonts w:ascii="Consolas" w:eastAsia="Times New Roman" w:hAnsi="Consolas" w:cs="Times New Roman"/>
+                <w:color w:val="9CDCFE"/>
+                <w:sz w:val="21"/>
+                <w:szCs w:val="21"/>
+                <w:lang w:eastAsia="hu-HU"/>
+              </w:rPr>
+              <w:t>res</w:t>
+            </w:r>
+            <w:r>
+              <w:rPr>
+                <w:rFonts w:ascii="Consolas" w:eastAsia="Times New Roman" w:hAnsi="Consolas" w:cs="Times New Roman"/>
+                <w:color w:val="CCCCCC"/>
+                <w:sz w:val="21"/>
+                <w:szCs w:val="21"/>
+                <w:lang w:eastAsia="hu-HU"/>
+              </w:rPr>
+              <w:t>.</w:t>
+            </w:r>
+            <w:r>
+              <w:rPr>
+                <w:rFonts w:ascii="Consolas" w:eastAsia="Times New Roman" w:hAnsi="Consolas" w:cs="Times New Roman"/>
+                <w:color w:val="DCDCAA"/>
+                <w:sz w:val="21"/>
+                <w:szCs w:val="21"/>
+                <w:lang w:eastAsia="hu-HU"/>
+              </w:rPr>
+              <w:t>status</w:t>
+            </w:r>
+            <w:proofErr w:type="spellEnd"/>
+            <w:r>
+              <w:rPr>
+                <w:rFonts w:ascii="Consolas" w:eastAsia="Times New Roman" w:hAnsi="Consolas" w:cs="Times New Roman"/>
+                <w:color w:val="CCCCCC"/>
+                <w:sz w:val="21"/>
+                <w:szCs w:val="21"/>
+                <w:lang w:eastAsia="hu-HU"/>
+              </w:rPr>
+              <w:t>(</w:t>
+            </w:r>
+            <w:proofErr w:type="gramEnd"/>
+            <w:r>
+              <w:rPr>
+                <w:rFonts w:ascii="Consolas" w:eastAsia="Times New Roman" w:hAnsi="Consolas" w:cs="Times New Roman"/>
+                <w:color w:val="B5CEA8"/>
+                <w:sz w:val="21"/>
+                <w:szCs w:val="21"/>
+                <w:lang w:eastAsia="hu-HU"/>
+              </w:rPr>
+              <w:t>400</w:t>
+            </w:r>
+            <w:r>
+              <w:rPr>
+                <w:rFonts w:ascii="Consolas" w:eastAsia="Times New Roman" w:hAnsi="Consolas" w:cs="Times New Roman"/>
+                <w:color w:val="CCCCCC"/>
+                <w:sz w:val="21"/>
+                <w:szCs w:val="21"/>
+                <w:lang w:eastAsia="hu-HU"/>
+              </w:rPr>
+              <w:t>).</w:t>
+            </w:r>
+            <w:proofErr w:type="spellStart"/>
+            <w:r>
+              <w:rPr>
+                <w:rFonts w:ascii="Consolas" w:eastAsia="Times New Roman" w:hAnsi="Consolas" w:cs="Times New Roman"/>
+                <w:color w:val="DCDCAA"/>
+                <w:sz w:val="21"/>
+                <w:szCs w:val="21"/>
+                <w:lang w:eastAsia="hu-HU"/>
+              </w:rPr>
+              <w:t>json</w:t>
+            </w:r>
+            <w:proofErr w:type="spellEnd"/>
+            <w:r>
+              <w:rPr>
+                <w:rFonts w:ascii="Consolas" w:eastAsia="Times New Roman" w:hAnsi="Consolas" w:cs="Times New Roman"/>
+                <w:color w:val="CCCCCC"/>
+                <w:sz w:val="21"/>
+                <w:szCs w:val="21"/>
+                <w:lang w:eastAsia="hu-HU"/>
+              </w:rPr>
+              <w:t>({</w:t>
+            </w:r>
+          </w:p>
+          <w:p>
+            <w:pPr>
+              <w:shd w:val="clear" w:color="auto" w:fill="1F1F1F"/>
+              <w:spacing w:line="285" w:lineRule="atLeast"/>
+              <w:rPr>
+                <w:rFonts w:ascii="Consolas" w:eastAsia="Times New Roman" w:hAnsi="Consolas" w:cs="Times New Roman"/>
+                <w:color w:val="CCCCCC"/>
+                <w:sz w:val="21"/>
+                <w:szCs w:val="21"/>
+                <w:lang w:eastAsia="hu-HU"/>
+              </w:rPr>
+            </w:pPr>
+            <w:r>
+              <w:rPr>
+                <w:rFonts w:ascii="Consolas" w:eastAsia="Times New Roman" w:hAnsi="Consolas" w:cs="Times New Roman"/>
+                <w:color w:val="CE9178"/>
+                <w:sz w:val="21"/>
+                <w:szCs w:val="21"/>
+                <w:lang w:eastAsia="hu-HU"/>
+              </w:rPr>
+              <w:t>"</w:t>
+            </w:r>
+            <w:proofErr w:type="spellStart"/>
+            <w:r>
+              <w:rPr>
+                <w:rFonts w:ascii="Consolas" w:eastAsia="Times New Roman" w:hAnsi="Consolas" w:cs="Times New Roman"/>
+                <w:color w:val="CE9178"/>
+                <w:sz w:val="21"/>
+                <w:szCs w:val="21"/>
+                <w:lang w:eastAsia="hu-HU"/>
+              </w:rPr>
+              <w:t>error</w:t>
+            </w:r>
+            <w:proofErr w:type="spellEnd"/>
+            <w:r>
+              <w:rPr>
+                <w:rFonts w:ascii="Consolas" w:eastAsia="Times New Roman" w:hAnsi="Consolas" w:cs="Times New Roman"/>
+                <w:color w:val="CE9178"/>
+                <w:sz w:val="21"/>
+                <w:szCs w:val="21"/>
+                <w:lang w:eastAsia="hu-HU"/>
+              </w:rPr>
+              <w:t>"</w:t>
+            </w:r>
+            <w:r>
+              <w:rPr>
+                <w:rFonts w:ascii="Consolas" w:eastAsia="Times New Roman" w:hAnsi="Consolas" w:cs="Times New Roman"/>
+                <w:color w:val="9CDCFE"/>
+                <w:sz w:val="21"/>
+                <w:szCs w:val="21"/>
+                <w:lang w:eastAsia="hu-HU"/>
+              </w:rPr>
+              <w:t>:</w:t>
+            </w:r>
+            <w:r>
+              <w:rPr>
+                <w:rFonts w:ascii="Consolas" w:eastAsia="Times New Roman" w:hAnsi="Consolas" w:cs="Times New Roman"/>
+                <w:color w:val="CE9178"/>
+                <w:sz w:val="21"/>
+                <w:szCs w:val="21"/>
+                <w:lang w:eastAsia="hu-HU"/>
+              </w:rPr>
+              <w:t>"ilyen bejelentkezési adatokkal nincs fiók"</w:t>
+            </w:r>
+          </w:p>
+          <w:p>
+            <w:pPr>
+              <w:shd w:val="clear" w:color="auto" w:fill="1F1F1F"/>
+              <w:spacing w:line="285" w:lineRule="atLeast"/>
+              <w:rPr>
+                <w:rFonts w:ascii="Consolas" w:eastAsia="Times New Roman" w:hAnsi="Consolas" w:cs="Times New Roman"/>
+                <w:color w:val="CCCCCC"/>
+                <w:sz w:val="21"/>
+                <w:szCs w:val="21"/>
+                <w:lang w:eastAsia="hu-HU"/>
+              </w:rPr>
+            </w:pPr>
+            <w:r>
+              <w:rPr>
+                <w:rFonts w:ascii="Consolas" w:eastAsia="Times New Roman" w:hAnsi="Consolas" w:cs="Times New Roman"/>
+                <w:color w:val="CCCCCC"/>
+                <w:sz w:val="21"/>
+                <w:szCs w:val="21"/>
+                <w:lang w:eastAsia="hu-HU"/>
+              </w:rPr>
+              <w:t>            })</w:t>
+            </w:r>
+          </w:p>
+          <w:p>
+            <w:pPr>
+              <w:jc w:val="center"/>
+            </w:pPr>
+            <w:r>
+              <w:t>felhasználónév vagy jelszó hibás próbálja meg újra</w:t>
+            </w:r>
+          </w:p>
+          <w:p>
+            <w:pPr>
+              <w:jc w:val="center"/>
+            </w:pPr>
+          </w:p>
+        </w:tc>
+      </w:tr>
+      <w:tr>
+        <w:trPr>
+          <w:trHeight w:val="8934"/>
+        </w:trPr>
+        <w:tc>
+          <w:tcPr>
+            <w:tcW w:w="1698" w:type="dxa"/>
+          </w:tcPr>
+          <w:p/>
+        </w:tc>
+        <w:tc>
+          <w:tcPr>
+            <w:tcW w:w="1117" w:type="dxa"/>
+          </w:tcPr>
+          <w:p/>
+        </w:tc>
+        <w:tc>
+          <w:tcPr>
+            <w:tcW w:w="2515" w:type="dxa"/>
+          </w:tcPr>
+          <w:p/>
+        </w:tc>
+        <w:tc>
+          <w:tcPr>
+            <w:tcW w:w="5592" w:type="dxa"/>
+          </w:tcPr>
+          <w:p>
+            <w:pPr>
+              <w:shd w:val="clear" w:color="auto" w:fill="1F1F1F"/>
+              <w:spacing w:line="285" w:lineRule="atLeast"/>
+              <w:rPr>
+                <w:rFonts w:ascii="Consolas" w:eastAsia="Times New Roman" w:hAnsi="Consolas" w:cs="Times New Roman"/>
+                <w:color w:val="CCCCCC"/>
+                <w:sz w:val="21"/>
+                <w:szCs w:val="21"/>
+                <w:lang w:eastAsia="hu-HU"/>
+              </w:rPr>
+            </w:pPr>
+          </w:p>
+        </w:tc>
+      </w:tr>
+      <w:tr>
+        <w:trPr>
+          <w:trHeight w:val="8934"/>
+        </w:trPr>
+        <w:tc>
+          <w:tcPr>
+            <w:tcW w:w="1698" w:type="dxa"/>
+          </w:tcPr>
+          <w:p/>
+        </w:tc>
+        <w:tc>
+          <w:tcPr>
+            <w:tcW w:w="1117" w:type="dxa"/>
+          </w:tcPr>
+          <w:p/>
+        </w:tc>
+        <w:tc>
+          <w:tcPr>
+            <w:tcW w:w="2515" w:type="dxa"/>
+          </w:tcPr>
+          <w:p/>
+        </w:tc>
+        <w:tc>
+          <w:tcPr>
+            <w:tcW w:w="5592" w:type="dxa"/>
+          </w:tcPr>
+          <w:p>
+            <w:pPr>
+              <w:shd w:val="clear" w:color="auto" w:fill="1F1F1F"/>
+              <w:spacing w:line="285" w:lineRule="atLeast"/>
+              <w:rPr>
+                <w:rFonts w:ascii="Consolas" w:eastAsia="Times New Roman" w:hAnsi="Consolas" w:cs="Times New Roman"/>
+                <w:color w:val="CCCCCC"/>
+                <w:sz w:val="21"/>
+                <w:szCs w:val="21"/>
+                <w:lang w:eastAsia="hu-HU"/>
+              </w:rPr>
+            </w:pPr>
+          </w:p>
+        </w:tc>
+      </w:tr>
+      <w:tr>
+        <w:trPr>
+          <w:trHeight w:val="8934"/>
+        </w:trPr>
+        <w:tc>
+          <w:tcPr>
+            <w:tcW w:w="1698" w:type="dxa"/>
+          </w:tcPr>
+          <w:p/>
+        </w:tc>
+        <w:tc>
+          <w:tcPr>
+            <w:tcW w:w="1117" w:type="dxa"/>
+          </w:tcPr>
+          <w:p/>
+        </w:tc>
+        <w:tc>
+          <w:tcPr>
+            <w:tcW w:w="2515" w:type="dxa"/>
+          </w:tcPr>
+          <w:p/>
+        </w:tc>
+        <w:tc>
+          <w:tcPr>
+            <w:tcW w:w="5592" w:type="dxa"/>
+          </w:tcPr>
+          <w:p>
+            <w:pPr>
+              <w:shd w:val="clear" w:color="auto" w:fill="1F1F1F"/>
+              <w:spacing w:line="285" w:lineRule="atLeast"/>
+              <w:rPr>
+                <w:rFonts w:ascii="Consolas" w:eastAsia="Times New Roman" w:hAnsi="Consolas" w:cs="Times New Roman"/>
+                <w:color w:val="CCCCCC"/>
+                <w:sz w:val="21"/>
+                <w:szCs w:val="21"/>
+                <w:lang w:eastAsia="hu-HU"/>
+              </w:rPr>
+            </w:pPr>
+          </w:p>
+        </w:tc>
+      </w:tr>
+      <w:tr>
+        <w:trPr>
+          <w:trHeight w:val="8934"/>
+        </w:trPr>
+        <w:tc>
+          <w:tcPr>
+            <w:tcW w:w="1698" w:type="dxa"/>
+          </w:tcPr>
+          <w:p/>
+        </w:tc>
+        <w:tc>
+          <w:tcPr>
+            <w:tcW w:w="1117" w:type="dxa"/>
+          </w:tcPr>
+          <w:p/>
+        </w:tc>
+        <w:tc>
+          <w:tcPr>
+            <w:tcW w:w="2515" w:type="dxa"/>
+          </w:tcPr>
+          <w:p/>
+        </w:tc>
+        <w:tc>
+          <w:tcPr>
+            <w:tcW w:w="5592" w:type="dxa"/>
+          </w:tcPr>
+          <w:p>
+            <w:pPr>
+              <w:shd w:val="clear" w:color="auto" w:fill="1F1F1F"/>
+              <w:spacing w:line="285" w:lineRule="atLeast"/>
+              <w:rPr>
+                <w:rFonts w:ascii="Consolas" w:eastAsia="Times New Roman" w:hAnsi="Consolas" w:cs="Times New Roman"/>
+                <w:color w:val="CCCCCC"/>
+                <w:sz w:val="21"/>
+                <w:szCs w:val="21"/>
+                <w:lang w:eastAsia="hu-HU"/>
+              </w:rPr>
+            </w:pPr>
+          </w:p>
+        </w:tc>
+      </w:tr>
+      <w:tr>
+        <w:trPr>
+          <w:trHeight w:val="8934"/>
+        </w:trPr>
+        <w:tc>
+          <w:tcPr>
+            <w:tcW w:w="1698" w:type="dxa"/>
+          </w:tcPr>
+          <w:p/>
+        </w:tc>
+        <w:tc>
+          <w:tcPr>
+            <w:tcW w:w="1117" w:type="dxa"/>
+          </w:tcPr>
+          <w:p/>
+        </w:tc>
+        <w:tc>
+          <w:tcPr>
+            <w:tcW w:w="2515" w:type="dxa"/>
+          </w:tcPr>
+          <w:p/>
+        </w:tc>
+        <w:tc>
+          <w:tcPr>
+            <w:tcW w:w="5592" w:type="dxa"/>
+          </w:tcPr>
+          <w:p>
+            <w:pPr>
+              <w:shd w:val="clear" w:color="auto" w:fill="1F1F1F"/>
+              <w:spacing w:line="285" w:lineRule="atLeast"/>
+              <w:rPr>
+                <w:rFonts w:ascii="Consolas" w:eastAsia="Times New Roman" w:hAnsi="Consolas" w:cs="Times New Roman"/>
+                <w:color w:val="CCCCCC"/>
+                <w:sz w:val="21"/>
+                <w:szCs w:val="21"/>
+                <w:lang w:eastAsia="hu-HU"/>
+              </w:rPr>
+            </w:pPr>
+          </w:p>
+        </w:tc>
+      </w:tr>
+      <w:tr>
+        <w:trPr>
+          <w:trHeight w:val="8934"/>
+        </w:trPr>
+        <w:tc>
+          <w:tcPr>
+            <w:tcW w:w="1698" w:type="dxa"/>
+          </w:tcPr>
+          <w:p/>
+        </w:tc>
+        <w:tc>
+          <w:tcPr>
+            <w:tcW w:w="1117" w:type="dxa"/>
+          </w:tcPr>
+          <w:p/>
+        </w:tc>
+        <w:tc>
+          <w:tcPr>
+            <w:tcW w:w="2515" w:type="dxa"/>
+          </w:tcPr>
+          <w:p/>
+        </w:tc>
+        <w:tc>
+          <w:tcPr>
+            <w:tcW w:w="5592" w:type="dxa"/>
+          </w:tcPr>
+          <w:p>
+            <w:pPr>
+              <w:shd w:val="clear" w:color="auto" w:fill="1F1F1F"/>
+              <w:spacing w:line="285" w:lineRule="atLeast"/>
+              <w:rPr>
+                <w:rFonts w:ascii="Consolas" w:eastAsia="Times New Roman" w:hAnsi="Consolas" w:cs="Times New Roman"/>
+                <w:color w:val="CCCCCC"/>
+                <w:sz w:val="21"/>
+                <w:szCs w:val="21"/>
+                <w:lang w:eastAsia="hu-HU"/>
+              </w:rPr>
+            </w:pPr>
+          </w:p>
+        </w:tc>
+      </w:tr>
+    </w:tbl>
+    <w:p/>
     <w:sectPr>
       <w:footerReference w:type="default" r:id="rId23"/>
       <w:pgSz w:w="11906" w:h="16838"/>
@@ -3378,7 +6275,7 @@
                                   <w:sz w:val="52"/>
                                   <w:szCs w:val="72"/>
                                 </w:rPr>
-                                <w:t>6</w:t>
+                                <w:t>16</w:t>
                               </w:r>
                               <w:r>
                                 <w:rPr>
@@ -3458,7 +6355,7 @@
                             <w:sz w:val="52"/>
                             <w:szCs w:val="72"/>
                           </w:rPr>
-                          <w:t>6</w:t>
+                          <w:t>16</w:t>
                         </w:r>
                         <w:r>
                           <w:rPr>
@@ -4390,6 +7287,7 @@
   <w:style w:type="character" w:default="1" w:styleId="Bekezdsalapbettpusa">
     <w:name w:val="Default Paragraph Font"/>
     <w:uiPriority w:val="1"/>
+    <w:semiHidden/>
     <w:unhideWhenUsed/>
   </w:style>
   <w:style w:type="table" w:default="1" w:styleId="Normltblzat">
@@ -4611,6 +7509,25 @@
       <w:sz w:val="18"/>
       <w:szCs w:val="18"/>
     </w:rPr>
+  </w:style>
+  <w:style w:type="table" w:styleId="Rcsostblzat">
+    <w:name w:val="Table Grid"/>
+    <w:basedOn w:val="Normltblzat"/>
+    <w:uiPriority w:val="39"/>
+    <w:rsid w:val="00712B2B"/>
+    <w:pPr>
+      <w:spacing w:after="0" w:line="240" w:lineRule="auto"/>
+    </w:pPr>
+    <w:tblPr>
+      <w:tblBorders>
+        <w:top w:val="single" w:sz="4" w:space="0" w:color="auto"/>
+        <w:left w:val="single" w:sz="4" w:space="0" w:color="auto"/>
+        <w:bottom w:val="single" w:sz="4" w:space="0" w:color="auto"/>
+        <w:right w:val="single" w:sz="4" w:space="0" w:color="auto"/>
+        <w:insideH w:val="single" w:sz="4" w:space="0" w:color="auto"/>
+        <w:insideV w:val="single" w:sz="4" w:space="0" w:color="auto"/>
+      </w:tblBorders>
+    </w:tblPr>
   </w:style>
 </w:styles>
 </file>
@@ -4881,7 +7798,7 @@
 </file>
 
 <file path=customXml/itemProps1.xml><?xml version="1.0" encoding="utf-8"?>
-<ds:datastoreItem xmlns:ds="http://schemas.openxmlformats.org/officeDocument/2006/customXml" ds:itemID="{230F3457-0E34-4B84-AAA8-93291E5515DF}">
+<ds:datastoreItem xmlns:ds="http://schemas.openxmlformats.org/officeDocument/2006/customXml" ds:itemID="{C759CF06-99BC-481B-8CDD-ED24FE9B3821}">
   <ds:schemaRefs>
     <ds:schemaRef ds:uri="http://schemas.openxmlformats.org/officeDocument/2006/bibliography"/>
   </ds:schemaRefs>
